--- a/assets/form/form_tatin.docx
+++ b/assets/form/form_tatin.docx
@@ -2,6 +2,1945 @@
 <file path=word/document.xml><?xml version="1.0" encoding="utf-8"?>
 <w:document xmlns:wpc="http://schemas.microsoft.com/office/word/2010/wordprocessingCanvas" xmlns:cx="http://schemas.microsoft.com/office/drawing/2014/chartex" xmlns:cx1="http://schemas.microsoft.com/office/drawing/2015/9/8/chartex" xmlns:cx2="http://schemas.microsoft.com/office/drawing/2015/10/21/chartex" xmlns:cx3="http://schemas.microsoft.com/office/drawing/2016/5/9/chartex" xmlns:cx4="http://schemas.microsoft.com/office/drawing/2016/5/10/chartex" xmlns:cx5="http://schemas.microsoft.com/office/drawing/2016/5/11/chartex" xmlns:cx6="http://schemas.microsoft.com/office/drawing/2016/5/12/chartex" xmlns:cx7="http://schemas.microsoft.com/office/drawing/2016/5/13/chartex" xmlns:cx8="http://schemas.microsoft.com/office/drawing/2016/5/14/chartex" xmlns:mc="http://schemas.openxmlformats.org/markup-compatibility/2006" xmlns:aink="http://schemas.microsoft.com/office/drawing/2016/ink" xmlns:am3d="http://schemas.microsoft.com/office/drawing/2017/model3d" xmlns:o="urn:schemas-microsoft-com:office:office" xmlns:r="http://schemas.openxmlformats.org/officeDocument/2006/relationships" xmlns:m="http://schemas.openxmlformats.org/officeDocument/2006/math" xmlns:v="urn:schemas-microsoft-com:vml" xmlns:wp14="http://schemas.microsoft.com/office/word/2010/wordprocessingDrawing" xmlns:wp="http://schemas.openxmlformats.org/drawingml/2006/wordprocessingDrawing" xmlns:w10="urn:schemas-microsoft-com:office:word" xmlns:w="http://schemas.openxmlformats.org/wordprocessingml/2006/main" xmlns:w14="http://schemas.microsoft.com/office/word/2010/wordml" xmlns:w15="http://schemas.microsoft.com/office/word/2012/wordml" xmlns:w16cex="http://schemas.microsoft.com/office/word/2018/wordml/cex" xmlns:w16cid="http://schemas.microsoft.com/office/word/2016/wordml/cid" xmlns:w16="http://schemas.microsoft.com/office/word/2018/wordml" xmlns:w16se="http://schemas.microsoft.com/office/word/2015/wordml/symex" xmlns:wpg="http://schemas.microsoft.com/office/word/2010/wordprocessingGroup" xmlns:wpi="http://schemas.microsoft.com/office/word/2010/wordprocessingInk" xmlns:wne="http://schemas.microsoft.com/office/word/2006/wordml" xmlns:wps="http://schemas.microsoft.com/office/word/2010/wordprocessingShape" mc:Ignorable="w14 w15 w16se w16cid w16 w16cex wp14">
   <w:body>
+    <w:p>
+      <w:pPr>
+        <w:ind w:left="720"/>
+        <w:jc w:val="center"/>
+        <w:rPr>
+          <w:b/>
+          <w:bCs/>
+          <w:sz w:val="40"/>
+          <w:szCs w:val="40"/>
+        </w:rPr>
+      </w:pPr>
+      <w:r>
+        <w:rPr>
+          <w:b/>
+          <w:bCs/>
+          <w:sz w:val="32"/>
+          <w:szCs w:val="32"/>
+        </w:rPr>
+        <w:t xml:space="preserve">          </w:t>
+      </w:r>
+      <w:r>
+        <w:rPr>
+          <w:noProof/>
+          <w:sz w:val="40"/>
+          <w:szCs w:val="40"/>
+        </w:rPr>
+        <w:drawing>
+          <wp:anchor distT="0" distB="0" distL="114300" distR="114300" simplePos="0" relativeHeight="251656704" behindDoc="1" locked="0" layoutInCell="1" allowOverlap="1" wp14:anchorId="7A446FFD" wp14:editId="17D7380E">
+            <wp:simplePos x="0" y="0"/>
+            <wp:positionH relativeFrom="column">
+              <wp:posOffset>133985</wp:posOffset>
+            </wp:positionH>
+            <wp:positionV relativeFrom="paragraph">
+              <wp:posOffset>0</wp:posOffset>
+            </wp:positionV>
+            <wp:extent cx="628015" cy="914400"/>
+            <wp:effectExtent l="0" t="0" r="0" b="0"/>
+            <wp:wrapNone/>
+            <wp:docPr id="5" name="Picture 5"/>
+            <wp:cNvGraphicFramePr>
+              <a:graphicFrameLocks xmlns:a="http://schemas.openxmlformats.org/drawingml/2006/main" noChangeAspect="1"/>
+            </wp:cNvGraphicFramePr>
+            <a:graphic xmlns:a="http://schemas.openxmlformats.org/drawingml/2006/main">
+              <a:graphicData uri="http://schemas.openxmlformats.org/drawingml/2006/picture">
+                <pic:pic xmlns:pic="http://schemas.openxmlformats.org/drawingml/2006/picture">
+                  <pic:nvPicPr>
+                    <pic:cNvPr id="0" name="Picture 5"/>
+                    <pic:cNvPicPr>
+                      <a:picLocks noChangeAspect="1" noChangeArrowheads="1"/>
+                    </pic:cNvPicPr>
+                  </pic:nvPicPr>
+                  <pic:blipFill>
+                    <a:blip r:embed="rId5" cstate="print">
+                      <a:extLst>
+                        <a:ext uri="{28A0092B-C50C-407E-A947-70E740481C1C}">
+                          <a14:useLocalDpi xmlns:a14="http://schemas.microsoft.com/office/drawing/2010/main" val="0"/>
+                        </a:ext>
+                      </a:extLst>
+                    </a:blip>
+                    <a:srcRect/>
+                    <a:stretch>
+                      <a:fillRect/>
+                    </a:stretch>
+                  </pic:blipFill>
+                  <pic:spPr bwMode="auto">
+                    <a:xfrm>
+                      <a:off x="0" y="0"/>
+                      <a:ext cx="628015" cy="914400"/>
+                    </a:xfrm>
+                    <a:prstGeom prst="rect">
+                      <a:avLst/>
+                    </a:prstGeom>
+                    <a:noFill/>
+                    <a:ln>
+                      <a:noFill/>
+                    </a:ln>
+                  </pic:spPr>
+                </pic:pic>
+              </a:graphicData>
+            </a:graphic>
+            <wp14:sizeRelH relativeFrom="page">
+              <wp14:pctWidth>0</wp14:pctWidth>
+            </wp14:sizeRelH>
+            <wp14:sizeRelV relativeFrom="page">
+              <wp14:pctHeight>0</wp14:pctHeight>
+            </wp14:sizeRelV>
+          </wp:anchor>
+        </w:drawing>
+      </w:r>
+      <w:r>
+        <w:rPr>
+          <w:b/>
+          <w:bCs/>
+          <w:sz w:val="40"/>
+          <w:szCs w:val="40"/>
+        </w:rPr>
+        <w:t>PEMERINTAH KABUPATEN PRINGSEWU</w:t>
+      </w:r>
+    </w:p>
+    <w:p>
+      <w:pPr>
+        <w:tabs>
+          <w:tab w:val="left" w:pos="567"/>
+          <w:tab w:val="left" w:pos="851"/>
+          <w:tab w:val="left" w:pos="1134"/>
+        </w:tabs>
+        <w:autoSpaceDE w:val="0"/>
+        <w:autoSpaceDN w:val="0"/>
+        <w:adjustRightInd w:val="0"/>
+        <w:rPr>
+          <w:b/>
+          <w:bCs/>
+          <w:sz w:val="40"/>
+          <w:szCs w:val="40"/>
+        </w:rPr>
+      </w:pPr>
+      <w:r>
+        <w:rPr>
+          <w:b/>
+          <w:bCs/>
+          <w:sz w:val="40"/>
+          <w:szCs w:val="40"/>
+        </w:rPr>
+        <w:t xml:space="preserve">                           </w:t>
+      </w:r>
+      <w:r>
+        <w:rPr>
+          <w:b/>
+          <w:bCs/>
+          <w:sz w:val="40"/>
+          <w:szCs w:val="40"/>
+        </w:rPr>
+        <w:t>KECAMATAN GADINGREJO</w:t>
+      </w:r>
+    </w:p>
+    <w:p>
+      <w:pPr>
+        <w:jc w:val="center"/>
+        <w:rPr>
+          <w:b/>
+          <w:bCs/>
+          <w:sz w:val="16"/>
+          <w:szCs w:val="16"/>
+        </w:rPr>
+      </w:pPr>
+      <w:r>
+        <w:rPr>
+          <w:b/>
+          <w:bCs/>
+          <w:sz w:val="32"/>
+          <w:szCs w:val="32"/>
+        </w:rPr>
+        <w:t xml:space="preserve">             </w:t>
+      </w:r>
+      <w:r>
+        <w:rPr>
+          <w:b/>
+          <w:bCs/>
+          <w:sz w:val="44"/>
+          <w:szCs w:val="44"/>
+        </w:rPr>
+        <w:t>PEKON WONODADI</w:t>
+      </w:r>
+      <w:r>
+        <w:rPr>
+          <w:rFonts w:ascii="Benguiat Bk BT" w:hAnsi="Benguiat Bk BT"/>
+          <w:sz w:val="34"/>
+        </w:rPr>
+        <w:t xml:space="preserve"> </w:t>
+      </w:r>
+    </w:p>
+    <w:p>
+      <w:pPr>
+        <w:jc w:val="center"/>
+        <w:rPr>
+          <w:rFonts w:ascii="Benguiat Bk BT" w:hAnsi="Benguiat Bk BT"/>
+          <w:sz w:val="8"/>
+        </w:rPr>
+      </w:pPr>
+    </w:p>
+    <w:p>
+      <w:pPr>
+        <w:pBdr>
+          <w:top w:val="single" w:sz="4" w:space="1" w:color="auto"/>
+          <w:bottom w:val="thinThickSmallGap" w:sz="24" w:space="1" w:color="auto"/>
+        </w:pBdr>
+        <w:jc w:val="center"/>
+        <w:rPr>
+          <w:i/>
+          <w:sz w:val="22"/>
+        </w:rPr>
+      </w:pPr>
+      <w:r>
+        <w:rPr>
+          <w:i/>
+          <w:sz w:val="22"/>
+          <w:lang w:val="fi-FI"/>
+        </w:rPr>
+        <w:t xml:space="preserve">Alamat : Jln. Raden Intan No. 393  Wonodadi Kec. </w:t>
+      </w:r>
+      <w:r>
+        <w:rPr>
+          <w:i/>
+          <w:sz w:val="22"/>
+        </w:rPr>
+        <w:t xml:space="preserve">Gadingrejo, Kab. </w:t>
+      </w:r>
+      <w:r>
+        <w:rPr>
+          <w:i/>
+          <w:sz w:val="22"/>
+        </w:rPr>
+        <w:t>Pringsewu</w:t>
+      </w:r>
+      <w:r>
+        <w:rPr>
+          <w:i/>
+          <w:sz w:val="22"/>
+        </w:rPr>
+        <w:t xml:space="preserve">    Kode Pos 35372</w:t>
+      </w:r>
+    </w:p>
+    <w:p>
+      <w:pPr>
+        <w:tabs>
+          <w:tab w:val="left" w:pos="993"/>
+          <w:tab w:val="left" w:pos="1276"/>
+          <w:tab w:val="left" w:pos="5529"/>
+        </w:tabs>
+        <w:jc w:val="both"/>
+        <w:rPr>
+          <w:rFonts w:ascii="Tahoma" w:hAnsi="Tahoma" w:cs="Tahoma"/>
+        </w:rPr>
+      </w:pPr>
+      <w:r>
+        <w:rPr>
+          <w:rFonts w:ascii="Tahoma" w:hAnsi="Tahoma" w:cs="Tahoma"/>
+        </w:rPr>
+        <w:t xml:space="preserve">Nomor </w:t>
+      </w:r>
+      <w:r>
+        <w:rPr>
+          <w:rFonts w:ascii="Tahoma" w:hAnsi="Tahoma" w:cs="Tahoma"/>
+        </w:rPr>
+        <w:tab/>
+        <w:t>:</w:t>
+      </w:r>
+      <w:r>
+        <w:rPr>
+          <w:rFonts w:ascii="Tahoma" w:hAnsi="Tahoma" w:cs="Tahoma"/>
+        </w:rPr>
+        <w:tab/>
+      </w:r>
+      <w:r>
+        <w:rPr>
+          <w:rFonts w:ascii="Tahoma" w:hAnsi="Tahoma" w:cs="Tahoma"/>
+        </w:rPr>
+        <w:t>470/</w:t>
+      </w:r>
+      <w:r>
+        <w:rPr>
+          <w:rFonts w:ascii="Tahoma" w:hAnsi="Tahoma" w:cs="Tahoma"/>
+        </w:rPr>
+        <w:t>1</w:t>
+      </w:r>
+      <w:r>
+        <w:rPr>
+          <w:rFonts w:ascii="Tahoma" w:hAnsi="Tahoma" w:cs="Tahoma"/>
+        </w:rPr>
+        <w:t>7</w:t>
+      </w:r>
+      <w:r>
+        <w:rPr>
+          <w:rFonts w:ascii="Tahoma" w:hAnsi="Tahoma" w:cs="Tahoma"/>
+        </w:rPr>
+        <w:t>/</w:t>
+      </w:r>
+      <w:r>
+        <w:rPr>
+          <w:rFonts w:ascii="Tahoma" w:hAnsi="Tahoma" w:cs="Tahoma"/>
+        </w:rPr>
+        <w:t>C.04.2007/</w:t>
+      </w:r>
+      <w:r>
+        <w:rPr>
+          <w:rFonts w:ascii="Tahoma" w:hAnsi="Tahoma" w:cs="Tahoma"/>
+        </w:rPr>
+        <w:t>V</w:t>
+      </w:r>
+      <w:r>
+        <w:rPr>
+          <w:rFonts w:ascii="Tahoma" w:hAnsi="Tahoma" w:cs="Tahoma"/>
+        </w:rPr>
+        <w:t>I</w:t>
+      </w:r>
+      <w:r>
+        <w:rPr>
+          <w:rFonts w:ascii="Tahoma" w:hAnsi="Tahoma" w:cs="Tahoma"/>
+        </w:rPr>
+        <w:t>I</w:t>
+      </w:r>
+      <w:r>
+        <w:rPr>
+          <w:rFonts w:ascii="Tahoma" w:hAnsi="Tahoma" w:cs="Tahoma"/>
+        </w:rPr>
+        <w:t>/20</w:t>
+      </w:r>
+      <w:r>
+        <w:rPr>
+          <w:rFonts w:ascii="Tahoma" w:hAnsi="Tahoma" w:cs="Tahoma"/>
+        </w:rPr>
+        <w:t>20</w:t>
+      </w:r>
+      <w:r>
+        <w:rPr>
+          <w:rFonts w:ascii="Tahoma" w:hAnsi="Tahoma" w:cs="Tahoma"/>
+        </w:rPr>
+        <w:tab/>
+        <w:t xml:space="preserve">Wonodadi, </w:t>
+      </w:r>
+      <w:r>
+        <w:rPr>
+          <w:rFonts w:ascii="Tahoma" w:hAnsi="Tahoma" w:cs="Tahoma"/>
+        </w:rPr>
+        <w:t xml:space="preserve"> </w:t>
+      </w:r>
+      <w:r>
+        <w:rPr>
+          <w:rFonts w:ascii="Tahoma" w:hAnsi="Tahoma" w:cs="Tahoma"/>
+        </w:rPr>
+        <w:t>${today}</w:t>
+      </w:r>
+    </w:p>
+    <w:p>
+      <w:pPr>
+        <w:tabs>
+          <w:tab w:val="left" w:pos="993"/>
+          <w:tab w:val="left" w:pos="1276"/>
+          <w:tab w:val="left" w:pos="5529"/>
+        </w:tabs>
+        <w:jc w:val="both"/>
+        <w:rPr>
+          <w:rFonts w:ascii="Tahoma" w:hAnsi="Tahoma" w:cs="Tahoma"/>
+        </w:rPr>
+      </w:pPr>
+      <w:r>
+        <w:rPr>
+          <w:rFonts w:ascii="Tahoma" w:hAnsi="Tahoma" w:cs="Tahoma"/>
+        </w:rPr>
+        <w:t>Lamp</w:t>
+      </w:r>
+      <w:r>
+        <w:rPr>
+          <w:rFonts w:ascii="Tahoma" w:hAnsi="Tahoma" w:cs="Tahoma"/>
+        </w:rPr>
+        <w:tab/>
+        <w:t>:</w:t>
+      </w:r>
+      <w:r>
+        <w:rPr>
+          <w:rFonts w:ascii="Tahoma" w:hAnsi="Tahoma" w:cs="Tahoma"/>
+        </w:rPr>
+        <w:tab/>
+        <w:t>-</w:t>
+      </w:r>
+    </w:p>
+    <w:p>
+      <w:pPr>
+        <w:tabs>
+          <w:tab w:val="left" w:pos="993"/>
+          <w:tab w:val="left" w:pos="1276"/>
+          <w:tab w:val="left" w:pos="5529"/>
+        </w:tabs>
+        <w:jc w:val="both"/>
+        <w:rPr>
+          <w:rFonts w:ascii="Tahoma" w:hAnsi="Tahoma" w:cs="Tahoma"/>
+        </w:rPr>
+      </w:pPr>
+      <w:r>
+        <w:rPr>
+          <w:rFonts w:ascii="Tahoma" w:hAnsi="Tahoma" w:cs="Tahoma"/>
+        </w:rPr>
+        <w:t>Perihal</w:t>
+      </w:r>
+      <w:r>
+        <w:rPr>
+          <w:rFonts w:ascii="Tahoma" w:hAnsi="Tahoma" w:cs="Tahoma"/>
+        </w:rPr>
+        <w:tab/>
+        <w:t>:</w:t>
+      </w:r>
+      <w:r>
+        <w:rPr>
+          <w:rFonts w:ascii="Tahoma" w:hAnsi="Tahoma" w:cs="Tahoma"/>
+        </w:rPr>
+        <w:tab/>
+      </w:r>
+      <w:r>
+        <w:rPr>
+          <w:rFonts w:ascii="Tahoma" w:hAnsi="Tahoma" w:cs="Tahoma"/>
+          <w:b/>
+        </w:rPr>
+        <w:t xml:space="preserve">Mohon Diterbitkan </w:t>
+      </w:r>
+      <w:smartTag w:uri="urn:schemas-microsoft-com:office:smarttags" w:element="City">
+        <w:smartTag w:uri="urn:schemas-microsoft-com:office:smarttags" w:element="place">
+          <w:r>
+            <w:rPr>
+              <w:rFonts w:ascii="Tahoma" w:hAnsi="Tahoma" w:cs="Tahoma"/>
+              <w:b/>
+            </w:rPr>
+            <w:t>Surat</w:t>
+          </w:r>
+        </w:smartTag>
+      </w:smartTag>
+      <w:r>
+        <w:rPr>
+          <w:rFonts w:ascii="Tahoma" w:hAnsi="Tahoma" w:cs="Tahoma"/>
+        </w:rPr>
+        <w:t xml:space="preserve"> </w:t>
+      </w:r>
+      <w:r>
+        <w:rPr>
+          <w:rFonts w:ascii="Tahoma" w:hAnsi="Tahoma" w:cs="Tahoma"/>
+        </w:rPr>
+        <w:tab/>
+        <w:t xml:space="preserve">Kepala Yth </w:t>
+      </w:r>
+    </w:p>
+    <w:p>
+      <w:pPr>
+        <w:tabs>
+          <w:tab w:val="left" w:pos="993"/>
+          <w:tab w:val="left" w:pos="1276"/>
+          <w:tab w:val="left" w:pos="5529"/>
+        </w:tabs>
+        <w:jc w:val="both"/>
+        <w:rPr>
+          <w:rFonts w:ascii="Tahoma" w:hAnsi="Tahoma" w:cs="Tahoma"/>
+        </w:rPr>
+      </w:pPr>
+      <w:r>
+        <w:rPr>
+          <w:rFonts w:ascii="Tahoma" w:hAnsi="Tahoma" w:cs="Tahoma"/>
+        </w:rPr>
+        <w:tab/>
+      </w:r>
+      <w:r>
+        <w:rPr>
+          <w:rFonts w:ascii="Tahoma" w:hAnsi="Tahoma" w:cs="Tahoma"/>
+        </w:rPr>
+        <w:tab/>
+      </w:r>
+      <w:r>
+        <w:rPr>
+          <w:rFonts w:ascii="Tahoma" w:hAnsi="Tahoma" w:cs="Tahoma"/>
+          <w:b/>
+          <w:u w:val="single"/>
+        </w:rPr>
+        <w:t>Keterangan Imunisasi</w:t>
+      </w:r>
+      <w:r>
+        <w:rPr>
+          <w:rFonts w:ascii="Tahoma" w:hAnsi="Tahoma" w:cs="Tahoma"/>
+        </w:rPr>
+        <w:tab/>
+        <w:t xml:space="preserve">Ka. Puskesmas Gadingrejo </w:t>
+      </w:r>
+    </w:p>
+    <w:p>
+      <w:pPr>
+        <w:tabs>
+          <w:tab w:val="left" w:pos="993"/>
+          <w:tab w:val="left" w:pos="1276"/>
+          <w:tab w:val="left" w:pos="5529"/>
+        </w:tabs>
+        <w:jc w:val="both"/>
+        <w:rPr>
+          <w:rFonts w:ascii="Tahoma" w:hAnsi="Tahoma" w:cs="Tahoma"/>
+        </w:rPr>
+      </w:pPr>
+      <w:r>
+        <w:rPr>
+          <w:rFonts w:ascii="Tahoma" w:hAnsi="Tahoma" w:cs="Tahoma"/>
+        </w:rPr>
+        <w:tab/>
+      </w:r>
+      <w:r>
+        <w:rPr>
+          <w:rFonts w:ascii="Tahoma" w:hAnsi="Tahoma" w:cs="Tahoma"/>
+        </w:rPr>
+        <w:tab/>
+      </w:r>
+      <w:r>
+        <w:rPr>
+          <w:rFonts w:ascii="Tahoma" w:hAnsi="Tahoma" w:cs="Tahoma"/>
+        </w:rPr>
+        <w:tab/>
+        <w:t>Di-</w:t>
+      </w:r>
+    </w:p>
+    <w:p>
+      <w:pPr>
+        <w:tabs>
+          <w:tab w:val="left" w:pos="993"/>
+          <w:tab w:val="left" w:pos="1276"/>
+          <w:tab w:val="left" w:pos="5529"/>
+        </w:tabs>
+        <w:jc w:val="both"/>
+        <w:rPr>
+          <w:rFonts w:ascii="Tahoma" w:hAnsi="Tahoma" w:cs="Tahoma"/>
+        </w:rPr>
+      </w:pPr>
+      <w:r>
+        <w:rPr>
+          <w:rFonts w:ascii="Tahoma" w:hAnsi="Tahoma" w:cs="Tahoma"/>
+        </w:rPr>
+        <w:tab/>
+      </w:r>
+      <w:r>
+        <w:rPr>
+          <w:rFonts w:ascii="Tahoma" w:hAnsi="Tahoma" w:cs="Tahoma"/>
+        </w:rPr>
+        <w:tab/>
+      </w:r>
+      <w:r>
+        <w:rPr>
+          <w:rFonts w:ascii="Tahoma" w:hAnsi="Tahoma" w:cs="Tahoma"/>
+        </w:rPr>
+        <w:tab/>
+        <w:t xml:space="preserve">     </w:t>
+      </w:r>
+      <w:r>
+        <w:rPr>
+          <w:rFonts w:ascii="Tahoma" w:hAnsi="Tahoma" w:cs="Tahoma"/>
+          <w:u w:val="single"/>
+        </w:rPr>
+        <w:t>Gadingrejo</w:t>
+      </w:r>
+    </w:p>
+    <w:p>
+      <w:pPr>
+        <w:tabs>
+          <w:tab w:val="left" w:pos="993"/>
+          <w:tab w:val="left" w:pos="1276"/>
+          <w:tab w:val="left" w:pos="5529"/>
+        </w:tabs>
+        <w:jc w:val="both"/>
+        <w:rPr>
+          <w:rFonts w:ascii="Tahoma" w:hAnsi="Tahoma" w:cs="Tahoma"/>
+        </w:rPr>
+      </w:pPr>
+    </w:p>
+    <w:p>
+      <w:pPr>
+        <w:tabs>
+          <w:tab w:val="left" w:pos="993"/>
+          <w:tab w:val="left" w:pos="1276"/>
+          <w:tab w:val="left" w:pos="5529"/>
+        </w:tabs>
+        <w:jc w:val="both"/>
+        <w:rPr>
+          <w:rFonts w:ascii="Cambria" w:hAnsi="Cambria" w:cs="Tahoma"/>
+        </w:rPr>
+      </w:pPr>
+      <w:r>
+        <w:rPr>
+          <w:rFonts w:ascii="Tahoma" w:hAnsi="Tahoma" w:cs="Tahoma"/>
+        </w:rPr>
+        <w:tab/>
+      </w:r>
+      <w:r>
+        <w:rPr>
+          <w:rFonts w:ascii="Tahoma" w:hAnsi="Tahoma" w:cs="Tahoma"/>
+        </w:rPr>
+        <w:tab/>
+      </w:r>
+      <w:r>
+        <w:rPr>
+          <w:rFonts w:ascii="Cambria" w:hAnsi="Cambria" w:cs="Tahoma"/>
+        </w:rPr>
+        <w:t xml:space="preserve">Dengan hormat, </w:t>
+      </w:r>
+    </w:p>
+    <w:p>
+      <w:pPr>
+        <w:tabs>
+          <w:tab w:val="left" w:pos="993"/>
+          <w:tab w:val="left" w:pos="1276"/>
+          <w:tab w:val="left" w:pos="5529"/>
+        </w:tabs>
+        <w:jc w:val="both"/>
+        <w:rPr>
+          <w:rFonts w:ascii="Cambria" w:hAnsi="Cambria" w:cs="Tahoma"/>
+        </w:rPr>
+      </w:pPr>
+    </w:p>
+    <w:p>
+      <w:pPr>
+        <w:tabs>
+          <w:tab w:val="left" w:pos="993"/>
+          <w:tab w:val="left" w:pos="1276"/>
+          <w:tab w:val="left" w:pos="5529"/>
+        </w:tabs>
+        <w:ind w:left="1276" w:hanging="1276"/>
+        <w:jc w:val="both"/>
+        <w:rPr>
+          <w:rFonts w:ascii="Cambria" w:hAnsi="Cambria" w:cs="Tahoma"/>
+        </w:rPr>
+      </w:pPr>
+      <w:r>
+        <w:rPr>
+          <w:rFonts w:ascii="Cambria" w:hAnsi="Cambria" w:cs="Tahoma"/>
+        </w:rPr>
+        <w:tab/>
+      </w:r>
+      <w:r>
+        <w:rPr>
+          <w:rFonts w:ascii="Cambria" w:hAnsi="Cambria" w:cs="Tahoma"/>
+        </w:rPr>
+        <w:tab/>
+        <w:t>Yang bertand</w:t>
+      </w:r>
+      <w:r>
+        <w:rPr>
+          <w:rFonts w:ascii="Cambria" w:hAnsi="Cambria" w:cs="Tahoma"/>
+        </w:rPr>
+        <w:t>a tangan dibawah ini Kepala Pekon</w:t>
+      </w:r>
+      <w:r>
+        <w:rPr>
+          <w:rFonts w:ascii="Cambria" w:hAnsi="Cambria" w:cs="Tahoma"/>
+        </w:rPr>
+        <w:t xml:space="preserve"> Wonodadi Kecamatan Gadingrejo Kabupaten Pringsewu dengan ini menerangkan bahwa : </w:t>
+      </w:r>
+    </w:p>
+    <w:p>
+      <w:pPr>
+        <w:tabs>
+          <w:tab w:val="left" w:pos="993"/>
+          <w:tab w:val="left" w:pos="1276"/>
+          <w:tab w:val="left" w:pos="5529"/>
+        </w:tabs>
+        <w:ind w:left="1276" w:hanging="1276"/>
+        <w:jc w:val="both"/>
+        <w:rPr>
+          <w:rFonts w:ascii="Cambria" w:hAnsi="Cambria" w:cs="Tahoma"/>
+        </w:rPr>
+      </w:pPr>
+    </w:p>
+    <w:p>
+      <w:pPr>
+        <w:tabs>
+          <w:tab w:val="left" w:pos="993"/>
+          <w:tab w:val="left" w:pos="1276"/>
+          <w:tab w:val="left" w:pos="1985"/>
+          <w:tab w:val="left" w:pos="4111"/>
+          <w:tab w:val="left" w:pos="4395"/>
+          <w:tab w:val="left" w:pos="5529"/>
+        </w:tabs>
+        <w:ind w:left="1276" w:hanging="1276"/>
+        <w:jc w:val="both"/>
+        <w:rPr>
+          <w:rFonts w:ascii="Cambria" w:hAnsi="Cambria" w:cs="Tahoma"/>
+        </w:rPr>
+      </w:pPr>
+      <w:r>
+        <w:rPr>
+          <w:rFonts w:ascii="Cambria" w:hAnsi="Cambria" w:cs="Tahoma"/>
+        </w:rPr>
+        <w:tab/>
+      </w:r>
+      <w:r>
+        <w:rPr>
+          <w:rFonts w:ascii="Cambria" w:hAnsi="Cambria" w:cs="Tahoma"/>
+        </w:rPr>
+        <w:tab/>
+      </w:r>
+      <w:r>
+        <w:rPr>
+          <w:rFonts w:ascii="Cambria" w:hAnsi="Cambria" w:cs="Tahoma"/>
+        </w:rPr>
+        <w:tab/>
+        <w:t>Nama Lengkap</w:t>
+      </w:r>
+      <w:r>
+        <w:rPr>
+          <w:rFonts w:ascii="Cambria" w:hAnsi="Cambria" w:cs="Tahoma"/>
+        </w:rPr>
+        <w:tab/>
+      </w:r>
+      <w:r>
+        <w:rPr>
+          <w:rFonts w:ascii="Cambria" w:hAnsi="Cambria" w:cs="Tahoma"/>
+        </w:rPr>
+        <w:t xml:space="preserve">:   </w:t>
+      </w:r>
+      <w:r>
+        <w:rPr>
+          <w:rFonts w:ascii="Cambria" w:hAnsi="Cambria" w:cs="Tahoma"/>
+        </w:rPr>
+        <w:t xml:space="preserve"> </w:t>
+      </w:r>
+      <w:r>
+        <w:rPr>
+          <w:rFonts w:ascii="Cambria" w:hAnsi="Cambria" w:cs="Tahoma"/>
+          <w:b/>
+        </w:rPr>
+        <w:t>${nama_p}</w:t>
+      </w:r>
+    </w:p>
+    <w:p>
+      <w:pPr>
+        <w:tabs>
+          <w:tab w:val="left" w:pos="993"/>
+          <w:tab w:val="left" w:pos="1276"/>
+          <w:tab w:val="left" w:pos="1985"/>
+          <w:tab w:val="left" w:pos="4111"/>
+          <w:tab w:val="left" w:pos="4395"/>
+          <w:tab w:val="left" w:pos="5529"/>
+        </w:tabs>
+        <w:ind w:left="1276" w:hanging="1276"/>
+        <w:jc w:val="both"/>
+        <w:rPr>
+          <w:rFonts w:ascii="Cambria" w:hAnsi="Cambria" w:cs="Tahoma"/>
+        </w:rPr>
+      </w:pPr>
+      <w:r>
+        <w:rPr>
+          <w:rFonts w:ascii="Cambria" w:hAnsi="Cambria" w:cs="Tahoma"/>
+        </w:rPr>
+        <w:tab/>
+      </w:r>
+      <w:r>
+        <w:rPr>
+          <w:rFonts w:ascii="Cambria" w:hAnsi="Cambria" w:cs="Tahoma"/>
+        </w:rPr>
+        <w:tab/>
+      </w:r>
+      <w:r>
+        <w:rPr>
+          <w:rFonts w:ascii="Cambria" w:hAnsi="Cambria" w:cs="Tahoma"/>
+        </w:rPr>
+        <w:tab/>
+      </w:r>
+      <w:r>
+        <w:rPr>
+          <w:rFonts w:ascii="Cambria" w:hAnsi="Cambria" w:cs="Tahoma"/>
+        </w:rPr>
+        <w:t>Tempat Tgl Lahir</w:t>
+      </w:r>
+      <w:r>
+        <w:rPr>
+          <w:rFonts w:ascii="Cambria" w:hAnsi="Cambria" w:cs="Tahoma"/>
+        </w:rPr>
+        <w:tab/>
+        <w:t xml:space="preserve">:   </w:t>
+      </w:r>
+      <w:r>
+        <w:rPr>
+          <w:rFonts w:ascii="Cambria" w:hAnsi="Cambria" w:cs="Tahoma"/>
+        </w:rPr>
+        <w:t xml:space="preserve"> </w:t>
+      </w:r>
+      <w:r>
+        <w:rPr>
+          <w:rFonts w:ascii="Cambria" w:hAnsi="Cambria" w:cs="Tahoma"/>
+        </w:rPr>
+        <w:t>${tempat_lahir_p}, ${tanggal_lahir_p}</w:t>
+      </w:r>
+    </w:p>
+    <w:p>
+      <w:pPr>
+        <w:tabs>
+          <w:tab w:val="left" w:pos="993"/>
+          <w:tab w:val="left" w:pos="1276"/>
+          <w:tab w:val="left" w:pos="1985"/>
+          <w:tab w:val="left" w:pos="4111"/>
+          <w:tab w:val="left" w:pos="4395"/>
+          <w:tab w:val="left" w:pos="5529"/>
+        </w:tabs>
+        <w:ind w:left="1276" w:hanging="1276"/>
+        <w:jc w:val="both"/>
+        <w:rPr>
+          <w:rFonts w:ascii="Cambria" w:hAnsi="Cambria" w:cs="Tahoma"/>
+        </w:rPr>
+      </w:pPr>
+      <w:r>
+        <w:rPr>
+          <w:rFonts w:ascii="Cambria" w:hAnsi="Cambria" w:cs="Tahoma"/>
+        </w:rPr>
+        <w:tab/>
+      </w:r>
+      <w:r>
+        <w:rPr>
+          <w:rFonts w:ascii="Cambria" w:hAnsi="Cambria" w:cs="Tahoma"/>
+        </w:rPr>
+        <w:tab/>
+      </w:r>
+      <w:r>
+        <w:rPr>
+          <w:rFonts w:ascii="Cambria" w:hAnsi="Cambria" w:cs="Tahoma"/>
+        </w:rPr>
+        <w:tab/>
+        <w:t>Bin/Binti</w:t>
+      </w:r>
+      <w:r>
+        <w:rPr>
+          <w:rFonts w:ascii="Cambria" w:hAnsi="Cambria" w:cs="Tahoma"/>
+        </w:rPr>
+        <w:tab/>
+      </w:r>
+      <w:r>
+        <w:rPr>
+          <w:rFonts w:ascii="Cambria" w:hAnsi="Cambria" w:cs="Tahoma"/>
+        </w:rPr>
+        <w:t xml:space="preserve">:   </w:t>
+      </w:r>
+      <w:r>
+        <w:rPr>
+          <w:rFonts w:ascii="Cambria" w:hAnsi="Cambria" w:cs="Tahoma"/>
+        </w:rPr>
+        <w:t xml:space="preserve"> </w:t>
+      </w:r>
+      <w:r>
+        <w:rPr>
+          <w:rFonts w:ascii="Cambria" w:hAnsi="Cambria" w:cs="Tahoma"/>
+          <w:b/>
+        </w:rPr>
+        <w:t>${</w:t>
+      </w:r>
+      <w:r>
+        <w:rPr>
+          <w:rFonts w:ascii="Cambria" w:hAnsi="Cambria" w:cs="Tahoma"/>
+          <w:b/>
+        </w:rPr>
+        <w:t>binbinti</w:t>
+      </w:r>
+      <w:r>
+        <w:rPr>
+          <w:rFonts w:ascii="Cambria" w:hAnsi="Cambria" w:cs="Tahoma"/>
+          <w:b/>
+        </w:rPr>
+        <w:t>_p}</w:t>
+      </w:r>
+    </w:p>
+    <w:p>
+      <w:pPr>
+        <w:tabs>
+          <w:tab w:val="left" w:pos="993"/>
+          <w:tab w:val="left" w:pos="1276"/>
+          <w:tab w:val="left" w:pos="1985"/>
+          <w:tab w:val="left" w:pos="4111"/>
+          <w:tab w:val="left" w:pos="4395"/>
+          <w:tab w:val="left" w:pos="5529"/>
+        </w:tabs>
+        <w:ind w:left="1276" w:hanging="1276"/>
+        <w:jc w:val="both"/>
+        <w:rPr>
+          <w:rFonts w:ascii="Cambria" w:hAnsi="Cambria" w:cs="Tahoma"/>
+        </w:rPr>
+      </w:pPr>
+      <w:r>
+        <w:rPr>
+          <w:rFonts w:ascii="Cambria" w:hAnsi="Cambria" w:cs="Tahoma"/>
+        </w:rPr>
+        <w:tab/>
+      </w:r>
+      <w:r>
+        <w:rPr>
+          <w:rFonts w:ascii="Cambria" w:hAnsi="Cambria" w:cs="Tahoma"/>
+        </w:rPr>
+        <w:tab/>
+      </w:r>
+      <w:r>
+        <w:rPr>
+          <w:rFonts w:ascii="Cambria" w:hAnsi="Cambria" w:cs="Tahoma"/>
+        </w:rPr>
+        <w:tab/>
+      </w:r>
+      <w:r>
+        <w:rPr>
+          <w:rFonts w:ascii="Cambria" w:hAnsi="Cambria" w:cs="Tahoma"/>
+        </w:rPr>
+        <w:t xml:space="preserve">Pekerjaan </w:t>
+      </w:r>
+      <w:r>
+        <w:rPr>
+          <w:rFonts w:ascii="Cambria" w:hAnsi="Cambria" w:cs="Tahoma"/>
+        </w:rPr>
+        <w:tab/>
+        <w:t>:</w:t>
+      </w:r>
+      <w:r>
+        <w:rPr>
+          <w:rFonts w:ascii="Cambria" w:hAnsi="Cambria" w:cs="Tahoma"/>
+        </w:rPr>
+        <w:tab/>
+      </w:r>
+      <w:r>
+        <w:rPr>
+          <w:rFonts w:ascii="Cambria" w:hAnsi="Cambria" w:cs="Tahoma"/>
+        </w:rPr>
+        <w:t>${pekerjaan_p}</w:t>
+      </w:r>
+    </w:p>
+    <w:p>
+      <w:pPr>
+        <w:tabs>
+          <w:tab w:val="left" w:pos="993"/>
+          <w:tab w:val="left" w:pos="1276"/>
+          <w:tab w:val="left" w:pos="1985"/>
+          <w:tab w:val="left" w:pos="4111"/>
+          <w:tab w:val="left" w:pos="4395"/>
+          <w:tab w:val="left" w:pos="5670"/>
+          <w:tab w:val="left" w:pos="5954"/>
+        </w:tabs>
+        <w:ind w:left="1276" w:hanging="1276"/>
+        <w:jc w:val="both"/>
+        <w:rPr>
+          <w:rFonts w:ascii="Cambria" w:hAnsi="Cambria" w:cs="Tahoma"/>
+        </w:rPr>
+      </w:pPr>
+      <w:r>
+        <w:rPr>
+          <w:rFonts w:ascii="Cambria" w:hAnsi="Cambria" w:cs="Tahoma"/>
+        </w:rPr>
+        <w:tab/>
+      </w:r>
+      <w:r>
+        <w:rPr>
+          <w:rFonts w:ascii="Cambria" w:hAnsi="Cambria" w:cs="Tahoma"/>
+        </w:rPr>
+        <w:tab/>
+      </w:r>
+      <w:r>
+        <w:rPr>
+          <w:rFonts w:ascii="Cambria" w:hAnsi="Cambria" w:cs="Tahoma"/>
+        </w:rPr>
+        <w:tab/>
+        <w:t xml:space="preserve">Alamat </w:t>
+      </w:r>
+      <w:r>
+        <w:rPr>
+          <w:rFonts w:ascii="Cambria" w:hAnsi="Cambria" w:cs="Tahoma"/>
+        </w:rPr>
+        <w:tab/>
+        <w:t>:</w:t>
+      </w:r>
+      <w:r>
+        <w:rPr>
+          <w:rFonts w:ascii="Cambria" w:hAnsi="Cambria" w:cs="Tahoma"/>
+        </w:rPr>
+        <w:tab/>
+      </w:r>
+      <w:r>
+        <w:rPr>
+          <w:rFonts w:ascii="Cambria" w:hAnsi="Cambria" w:cs="Tahoma"/>
+        </w:rPr>
+        <w:t>Dusun</w:t>
+      </w:r>
+      <w:r>
+        <w:rPr>
+          <w:rFonts w:ascii="Cambria" w:hAnsi="Cambria" w:cs="Tahoma"/>
+        </w:rPr>
+        <w:tab/>
+        <w:t xml:space="preserve">:  </w:t>
+      </w:r>
+      <w:r>
+        <w:rPr>
+          <w:rFonts w:ascii="Cambria" w:hAnsi="Cambria" w:cs="Tahoma"/>
+        </w:rPr>
+        <w:tab/>
+      </w:r>
+      <w:r>
+        <w:rPr>
+          <w:rFonts w:ascii="Cambria" w:hAnsi="Cambria" w:cs="Tahoma"/>
+        </w:rPr>
+        <w:t>RT/RW ${rt_p}/${rw_p}</w:t>
+      </w:r>
+    </w:p>
+    <w:p>
+      <w:pPr>
+        <w:tabs>
+          <w:tab w:val="left" w:pos="993"/>
+          <w:tab w:val="left" w:pos="1276"/>
+          <w:tab w:val="left" w:pos="1985"/>
+          <w:tab w:val="left" w:pos="4111"/>
+          <w:tab w:val="left" w:pos="4395"/>
+          <w:tab w:val="left" w:pos="5670"/>
+          <w:tab w:val="left" w:pos="5954"/>
+        </w:tabs>
+        <w:ind w:left="1276" w:hanging="1276"/>
+        <w:jc w:val="both"/>
+        <w:rPr>
+          <w:rFonts w:ascii="Cambria" w:hAnsi="Cambria" w:cs="Tahoma"/>
+        </w:rPr>
+      </w:pPr>
+      <w:r>
+        <w:rPr>
+          <w:rFonts w:ascii="Cambria" w:hAnsi="Cambria" w:cs="Tahoma"/>
+        </w:rPr>
+        <w:tab/>
+      </w:r>
+      <w:r>
+        <w:rPr>
+          <w:rFonts w:ascii="Cambria" w:hAnsi="Cambria" w:cs="Tahoma"/>
+        </w:rPr>
+        <w:tab/>
+      </w:r>
+      <w:r>
+        <w:rPr>
+          <w:rFonts w:ascii="Cambria" w:hAnsi="Cambria" w:cs="Tahoma"/>
+        </w:rPr>
+        <w:tab/>
+      </w:r>
+      <w:r>
+        <w:rPr>
+          <w:rFonts w:ascii="Cambria" w:hAnsi="Cambria" w:cs="Tahoma"/>
+        </w:rPr>
+        <w:tab/>
+      </w:r>
+      <w:r>
+        <w:rPr>
+          <w:rFonts w:ascii="Cambria" w:hAnsi="Cambria" w:cs="Tahoma"/>
+        </w:rPr>
+        <w:tab/>
+        <w:t>Desa</w:t>
+      </w:r>
+      <w:r>
+        <w:rPr>
+          <w:rFonts w:ascii="Cambria" w:hAnsi="Cambria" w:cs="Tahoma"/>
+        </w:rPr>
+        <w:tab/>
+        <w:t>:</w:t>
+      </w:r>
+      <w:r>
+        <w:rPr>
+          <w:rFonts w:ascii="Cambria" w:hAnsi="Cambria" w:cs="Tahoma"/>
+        </w:rPr>
+        <w:tab/>
+      </w:r>
+      <w:r>
+        <w:rPr>
+          <w:rFonts w:ascii="Cambria" w:hAnsi="Cambria" w:cs="Tahoma"/>
+        </w:rPr>
+        <w:t>${pekon_p}</w:t>
+      </w:r>
+    </w:p>
+    <w:p>
+      <w:pPr>
+        <w:tabs>
+          <w:tab w:val="left" w:pos="993"/>
+          <w:tab w:val="left" w:pos="1276"/>
+          <w:tab w:val="left" w:pos="1985"/>
+          <w:tab w:val="left" w:pos="4111"/>
+          <w:tab w:val="left" w:pos="4395"/>
+          <w:tab w:val="left" w:pos="5670"/>
+          <w:tab w:val="left" w:pos="5954"/>
+        </w:tabs>
+        <w:ind w:left="1276" w:hanging="1276"/>
+        <w:jc w:val="both"/>
+        <w:rPr>
+          <w:rFonts w:ascii="Cambria" w:hAnsi="Cambria" w:cs="Tahoma"/>
+        </w:rPr>
+      </w:pPr>
+      <w:r>
+        <w:rPr>
+          <w:rFonts w:ascii="Cambria" w:hAnsi="Cambria" w:cs="Tahoma"/>
+        </w:rPr>
+        <w:tab/>
+      </w:r>
+      <w:r>
+        <w:rPr>
+          <w:rFonts w:ascii="Cambria" w:hAnsi="Cambria" w:cs="Tahoma"/>
+        </w:rPr>
+        <w:tab/>
+      </w:r>
+      <w:r>
+        <w:rPr>
+          <w:rFonts w:ascii="Cambria" w:hAnsi="Cambria" w:cs="Tahoma"/>
+        </w:rPr>
+        <w:tab/>
+      </w:r>
+      <w:r>
+        <w:rPr>
+          <w:rFonts w:ascii="Cambria" w:hAnsi="Cambria" w:cs="Tahoma"/>
+        </w:rPr>
+        <w:tab/>
+      </w:r>
+      <w:r>
+        <w:rPr>
+          <w:rFonts w:ascii="Cambria" w:hAnsi="Cambria" w:cs="Tahoma"/>
+        </w:rPr>
+        <w:tab/>
+        <w:t xml:space="preserve">Kecamatan </w:t>
+      </w:r>
+      <w:r>
+        <w:rPr>
+          <w:rFonts w:ascii="Cambria" w:hAnsi="Cambria" w:cs="Tahoma"/>
+        </w:rPr>
+        <w:tab/>
+        <w:t>:</w:t>
+      </w:r>
+      <w:r>
+        <w:rPr>
+          <w:rFonts w:ascii="Cambria" w:hAnsi="Cambria" w:cs="Tahoma"/>
+        </w:rPr>
+        <w:tab/>
+      </w:r>
+      <w:r>
+        <w:rPr>
+          <w:rFonts w:ascii="Cambria" w:hAnsi="Cambria" w:cs="Tahoma"/>
+        </w:rPr>
+        <w:t>${kecamatan_p}</w:t>
+      </w:r>
+    </w:p>
+    <w:p>
+      <w:pPr>
+        <w:tabs>
+          <w:tab w:val="left" w:pos="993"/>
+          <w:tab w:val="left" w:pos="1276"/>
+          <w:tab w:val="left" w:pos="1985"/>
+          <w:tab w:val="left" w:pos="4111"/>
+          <w:tab w:val="left" w:pos="4395"/>
+          <w:tab w:val="left" w:pos="5670"/>
+          <w:tab w:val="left" w:pos="5954"/>
+        </w:tabs>
+        <w:ind w:left="1276" w:hanging="1276"/>
+        <w:jc w:val="both"/>
+        <w:rPr>
+          <w:rFonts w:ascii="Cambria" w:hAnsi="Cambria" w:cs="Tahoma"/>
+        </w:rPr>
+      </w:pPr>
+      <w:r>
+        <w:rPr>
+          <w:rFonts w:ascii="Cambria" w:hAnsi="Cambria" w:cs="Tahoma"/>
+        </w:rPr>
+        <w:tab/>
+      </w:r>
+      <w:r>
+        <w:rPr>
+          <w:rFonts w:ascii="Cambria" w:hAnsi="Cambria" w:cs="Tahoma"/>
+        </w:rPr>
+        <w:tab/>
+      </w:r>
+      <w:r>
+        <w:rPr>
+          <w:rFonts w:ascii="Cambria" w:hAnsi="Cambria" w:cs="Tahoma"/>
+        </w:rPr>
+        <w:tab/>
+      </w:r>
+      <w:r>
+        <w:rPr>
+          <w:rFonts w:ascii="Cambria" w:hAnsi="Cambria" w:cs="Tahoma"/>
+        </w:rPr>
+        <w:tab/>
+      </w:r>
+      <w:r>
+        <w:rPr>
+          <w:rFonts w:ascii="Cambria" w:hAnsi="Cambria" w:cs="Tahoma"/>
+        </w:rPr>
+        <w:tab/>
+        <w:t>Kabupaten</w:t>
+      </w:r>
+      <w:r>
+        <w:rPr>
+          <w:rFonts w:ascii="Cambria" w:hAnsi="Cambria" w:cs="Tahoma"/>
+        </w:rPr>
+        <w:tab/>
+        <w:t>:</w:t>
+      </w:r>
+      <w:r>
+        <w:rPr>
+          <w:rFonts w:ascii="Cambria" w:hAnsi="Cambria" w:cs="Tahoma"/>
+        </w:rPr>
+        <w:tab/>
+      </w:r>
+      <w:r>
+        <w:rPr>
+          <w:rFonts w:ascii="Cambria" w:hAnsi="Cambria" w:cs="Tahoma"/>
+        </w:rPr>
+        <w:t>${kabupaten_p}</w:t>
+      </w:r>
+    </w:p>
+    <w:p>
+      <w:pPr>
+        <w:tabs>
+          <w:tab w:val="left" w:pos="993"/>
+          <w:tab w:val="left" w:pos="1276"/>
+          <w:tab w:val="left" w:pos="1985"/>
+          <w:tab w:val="left" w:pos="4111"/>
+          <w:tab w:val="left" w:pos="4395"/>
+          <w:tab w:val="left" w:pos="5670"/>
+          <w:tab w:val="left" w:pos="5954"/>
+        </w:tabs>
+        <w:ind w:left="1276" w:hanging="1276"/>
+        <w:jc w:val="both"/>
+        <w:rPr>
+          <w:rFonts w:ascii="Cambria" w:hAnsi="Cambria" w:cs="Tahoma"/>
+        </w:rPr>
+      </w:pPr>
+    </w:p>
+    <w:p>
+      <w:pPr>
+        <w:tabs>
+          <w:tab w:val="left" w:pos="993"/>
+          <w:tab w:val="left" w:pos="1276"/>
+          <w:tab w:val="left" w:pos="1985"/>
+          <w:tab w:val="left" w:pos="4111"/>
+          <w:tab w:val="left" w:pos="4395"/>
+          <w:tab w:val="left" w:pos="5670"/>
+          <w:tab w:val="left" w:pos="5954"/>
+        </w:tabs>
+        <w:ind w:left="1276" w:hanging="1276"/>
+        <w:jc w:val="both"/>
+        <w:rPr>
+          <w:rFonts w:ascii="Cambria" w:hAnsi="Cambria" w:cs="Tahoma"/>
+        </w:rPr>
+      </w:pPr>
+      <w:r>
+        <w:rPr>
+          <w:rFonts w:ascii="Cambria" w:hAnsi="Cambria" w:cs="Tahoma"/>
+        </w:rPr>
+        <w:tab/>
+      </w:r>
+      <w:r>
+        <w:rPr>
+          <w:rFonts w:ascii="Cambria" w:hAnsi="Cambria" w:cs="Tahoma"/>
+        </w:rPr>
+        <w:tab/>
+        <w:t xml:space="preserve">Orang tersebut diatas benar-benar akan menenikah dengan laki-laki : </w:t>
+      </w:r>
+    </w:p>
+    <w:p>
+      <w:pPr>
+        <w:tabs>
+          <w:tab w:val="left" w:pos="993"/>
+          <w:tab w:val="left" w:pos="1276"/>
+          <w:tab w:val="left" w:pos="1985"/>
+          <w:tab w:val="left" w:pos="4111"/>
+          <w:tab w:val="left" w:pos="4395"/>
+          <w:tab w:val="left" w:pos="5670"/>
+          <w:tab w:val="left" w:pos="5954"/>
+        </w:tabs>
+        <w:ind w:left="1276" w:hanging="1276"/>
+        <w:jc w:val="both"/>
+        <w:rPr>
+          <w:rFonts w:ascii="Cambria" w:hAnsi="Cambria" w:cs="Tahoma"/>
+        </w:rPr>
+      </w:pPr>
+    </w:p>
+    <w:p>
+      <w:pPr>
+        <w:tabs>
+          <w:tab w:val="left" w:pos="993"/>
+          <w:tab w:val="left" w:pos="1276"/>
+          <w:tab w:val="left" w:pos="1985"/>
+          <w:tab w:val="left" w:pos="4111"/>
+          <w:tab w:val="left" w:pos="4395"/>
+          <w:tab w:val="left" w:pos="5529"/>
+        </w:tabs>
+        <w:ind w:left="1276" w:hanging="1276"/>
+        <w:jc w:val="both"/>
+        <w:rPr>
+          <w:rFonts w:ascii="Cambria" w:hAnsi="Cambria" w:cs="Tahoma"/>
+        </w:rPr>
+      </w:pPr>
+      <w:r>
+        <w:rPr>
+          <w:rFonts w:ascii="Cambria" w:hAnsi="Cambria" w:cs="Tahoma"/>
+        </w:rPr>
+        <w:tab/>
+      </w:r>
+      <w:r>
+        <w:rPr>
+          <w:rFonts w:ascii="Cambria" w:hAnsi="Cambria" w:cs="Tahoma"/>
+        </w:rPr>
+        <w:tab/>
+      </w:r>
+      <w:r>
+        <w:rPr>
+          <w:rFonts w:ascii="Cambria" w:hAnsi="Cambria" w:cs="Tahoma"/>
+        </w:rPr>
+        <w:tab/>
+      </w:r>
+      <w:r>
+        <w:rPr>
+          <w:rFonts w:ascii="Cambria" w:hAnsi="Cambria" w:cs="Tahoma"/>
+        </w:rPr>
+        <w:t>Nama Lengkap</w:t>
+      </w:r>
+      <w:r>
+        <w:rPr>
+          <w:rFonts w:ascii="Cambria" w:hAnsi="Cambria" w:cs="Tahoma"/>
+        </w:rPr>
+        <w:tab/>
+        <w:t xml:space="preserve">:   </w:t>
+      </w:r>
+      <w:r>
+        <w:rPr>
+          <w:rFonts w:ascii="Cambria" w:hAnsi="Cambria" w:cs="Tahoma"/>
+        </w:rPr>
+        <w:t xml:space="preserve"> </w:t>
+      </w:r>
+      <w:r>
+        <w:rPr>
+          <w:rFonts w:ascii="Cambria" w:hAnsi="Cambria" w:cs="Tahoma"/>
+          <w:b/>
+        </w:rPr>
+        <w:t>${nama_</w:t>
+      </w:r>
+      <w:r>
+        <w:rPr>
+          <w:rFonts w:ascii="Cambria" w:hAnsi="Cambria" w:cs="Tahoma"/>
+          <w:b/>
+        </w:rPr>
+        <w:t>l</w:t>
+      </w:r>
+      <w:r>
+        <w:rPr>
+          <w:rFonts w:ascii="Cambria" w:hAnsi="Cambria" w:cs="Tahoma"/>
+          <w:b/>
+        </w:rPr>
+        <w:t>}</w:t>
+      </w:r>
+    </w:p>
+    <w:p>
+      <w:pPr>
+        <w:tabs>
+          <w:tab w:val="left" w:pos="993"/>
+          <w:tab w:val="left" w:pos="1276"/>
+          <w:tab w:val="left" w:pos="1985"/>
+          <w:tab w:val="left" w:pos="4111"/>
+          <w:tab w:val="left" w:pos="4395"/>
+          <w:tab w:val="left" w:pos="5529"/>
+        </w:tabs>
+        <w:ind w:left="1276" w:hanging="1276"/>
+        <w:jc w:val="both"/>
+        <w:rPr>
+          <w:rFonts w:ascii="Cambria" w:hAnsi="Cambria" w:cs="Tahoma"/>
+        </w:rPr>
+      </w:pPr>
+      <w:r>
+        <w:rPr>
+          <w:rFonts w:ascii="Cambria" w:hAnsi="Cambria" w:cs="Tahoma"/>
+        </w:rPr>
+        <w:tab/>
+      </w:r>
+      <w:r>
+        <w:rPr>
+          <w:rFonts w:ascii="Cambria" w:hAnsi="Cambria" w:cs="Tahoma"/>
+        </w:rPr>
+        <w:tab/>
+      </w:r>
+      <w:r>
+        <w:rPr>
+          <w:rFonts w:ascii="Cambria" w:hAnsi="Cambria" w:cs="Tahoma"/>
+        </w:rPr>
+        <w:tab/>
+        <w:t>Tempat Tgl Lahir</w:t>
+      </w:r>
+      <w:r>
+        <w:rPr>
+          <w:rFonts w:ascii="Cambria" w:hAnsi="Cambria" w:cs="Tahoma"/>
+        </w:rPr>
+        <w:tab/>
+        <w:t xml:space="preserve">:   </w:t>
+      </w:r>
+      <w:r>
+        <w:rPr>
+          <w:rFonts w:ascii="Cambria" w:hAnsi="Cambria" w:cs="Tahoma"/>
+        </w:rPr>
+        <w:t xml:space="preserve"> </w:t>
+      </w:r>
+      <w:r>
+        <w:rPr>
+          <w:rFonts w:ascii="Cambria" w:hAnsi="Cambria" w:cs="Tahoma"/>
+        </w:rPr>
+        <w:t>${tempat_lahir_</w:t>
+      </w:r>
+      <w:r>
+        <w:rPr>
+          <w:rFonts w:ascii="Cambria" w:hAnsi="Cambria" w:cs="Tahoma"/>
+        </w:rPr>
+        <w:t>l</w:t>
+      </w:r>
+      <w:r>
+        <w:rPr>
+          <w:rFonts w:ascii="Cambria" w:hAnsi="Cambria" w:cs="Tahoma"/>
+        </w:rPr>
+        <w:t>}, ${tanggal_lahir_</w:t>
+      </w:r>
+      <w:r>
+        <w:rPr>
+          <w:rFonts w:ascii="Cambria" w:hAnsi="Cambria" w:cs="Tahoma"/>
+        </w:rPr>
+        <w:t>l</w:t>
+      </w:r>
+      <w:r>
+        <w:rPr>
+          <w:rFonts w:ascii="Cambria" w:hAnsi="Cambria" w:cs="Tahoma"/>
+        </w:rPr>
+        <w:t>}</w:t>
+      </w:r>
+    </w:p>
+    <w:p>
+      <w:pPr>
+        <w:tabs>
+          <w:tab w:val="left" w:pos="993"/>
+          <w:tab w:val="left" w:pos="1276"/>
+          <w:tab w:val="left" w:pos="1985"/>
+          <w:tab w:val="left" w:pos="4111"/>
+          <w:tab w:val="left" w:pos="4395"/>
+          <w:tab w:val="left" w:pos="5529"/>
+        </w:tabs>
+        <w:ind w:left="1276" w:hanging="1276"/>
+        <w:jc w:val="both"/>
+        <w:rPr>
+          <w:rFonts w:ascii="Cambria" w:hAnsi="Cambria" w:cs="Tahoma"/>
+        </w:rPr>
+      </w:pPr>
+      <w:r>
+        <w:rPr>
+          <w:rFonts w:ascii="Cambria" w:hAnsi="Cambria" w:cs="Tahoma"/>
+        </w:rPr>
+        <w:tab/>
+      </w:r>
+      <w:r>
+        <w:rPr>
+          <w:rFonts w:ascii="Cambria" w:hAnsi="Cambria" w:cs="Tahoma"/>
+        </w:rPr>
+        <w:tab/>
+      </w:r>
+      <w:r>
+        <w:rPr>
+          <w:rFonts w:ascii="Cambria" w:hAnsi="Cambria" w:cs="Tahoma"/>
+        </w:rPr>
+        <w:tab/>
+        <w:t>Bin/Binti</w:t>
+      </w:r>
+      <w:r>
+        <w:rPr>
+          <w:rFonts w:ascii="Cambria" w:hAnsi="Cambria" w:cs="Tahoma"/>
+        </w:rPr>
+        <w:tab/>
+        <w:t xml:space="preserve">:   </w:t>
+      </w:r>
+      <w:r>
+        <w:rPr>
+          <w:rFonts w:ascii="Cambria" w:hAnsi="Cambria" w:cs="Tahoma"/>
+        </w:rPr>
+        <w:t xml:space="preserve"> </w:t>
+      </w:r>
+      <w:r>
+        <w:rPr>
+          <w:rFonts w:ascii="Cambria" w:hAnsi="Cambria" w:cs="Tahoma"/>
+          <w:b/>
+        </w:rPr>
+        <w:t>${</w:t>
+      </w:r>
+      <w:r>
+        <w:rPr>
+          <w:rFonts w:ascii="Cambria" w:hAnsi="Cambria" w:cs="Tahoma"/>
+          <w:b/>
+        </w:rPr>
+        <w:t>binbinti</w:t>
+      </w:r>
+      <w:r>
+        <w:rPr>
+          <w:rFonts w:ascii="Cambria" w:hAnsi="Cambria" w:cs="Tahoma"/>
+          <w:b/>
+        </w:rPr>
+        <w:t>_</w:t>
+      </w:r>
+      <w:r>
+        <w:rPr>
+          <w:rFonts w:ascii="Cambria" w:hAnsi="Cambria" w:cs="Tahoma"/>
+          <w:b/>
+        </w:rPr>
+        <w:t>l</w:t>
+      </w:r>
+      <w:r>
+        <w:rPr>
+          <w:rFonts w:ascii="Cambria" w:hAnsi="Cambria" w:cs="Tahoma"/>
+          <w:b/>
+        </w:rPr>
+        <w:t>}</w:t>
+      </w:r>
+    </w:p>
+    <w:p>
+      <w:pPr>
+        <w:tabs>
+          <w:tab w:val="left" w:pos="993"/>
+          <w:tab w:val="left" w:pos="1276"/>
+          <w:tab w:val="left" w:pos="1985"/>
+          <w:tab w:val="left" w:pos="4111"/>
+          <w:tab w:val="left" w:pos="4395"/>
+          <w:tab w:val="left" w:pos="5529"/>
+        </w:tabs>
+        <w:ind w:left="1276" w:hanging="1276"/>
+        <w:jc w:val="both"/>
+        <w:rPr>
+          <w:rFonts w:ascii="Cambria" w:hAnsi="Cambria" w:cs="Tahoma"/>
+        </w:rPr>
+      </w:pPr>
+      <w:r>
+        <w:rPr>
+          <w:rFonts w:ascii="Cambria" w:hAnsi="Cambria" w:cs="Tahoma"/>
+        </w:rPr>
+        <w:tab/>
+      </w:r>
+      <w:r>
+        <w:rPr>
+          <w:rFonts w:ascii="Cambria" w:hAnsi="Cambria" w:cs="Tahoma"/>
+        </w:rPr>
+        <w:tab/>
+      </w:r>
+      <w:r>
+        <w:rPr>
+          <w:rFonts w:ascii="Cambria" w:hAnsi="Cambria" w:cs="Tahoma"/>
+        </w:rPr>
+        <w:tab/>
+      </w:r>
+      <w:r>
+        <w:rPr>
+          <w:rFonts w:ascii="Cambria" w:hAnsi="Cambria" w:cs="Tahoma"/>
+        </w:rPr>
+        <w:t xml:space="preserve">Pekerjaan </w:t>
+      </w:r>
+      <w:r>
+        <w:rPr>
+          <w:rFonts w:ascii="Cambria" w:hAnsi="Cambria" w:cs="Tahoma"/>
+        </w:rPr>
+        <w:tab/>
+        <w:t>:</w:t>
+      </w:r>
+      <w:r>
+        <w:rPr>
+          <w:rFonts w:ascii="Cambria" w:hAnsi="Cambria" w:cs="Tahoma"/>
+        </w:rPr>
+        <w:tab/>
+      </w:r>
+      <w:r>
+        <w:rPr>
+          <w:rFonts w:ascii="Cambria" w:hAnsi="Cambria" w:cs="Tahoma"/>
+        </w:rPr>
+        <w:t>${pekerjaan_</w:t>
+      </w:r>
+      <w:r>
+        <w:rPr>
+          <w:rFonts w:ascii="Cambria" w:hAnsi="Cambria" w:cs="Tahoma"/>
+        </w:rPr>
+        <w:t>l</w:t>
+      </w:r>
+      <w:r>
+        <w:rPr>
+          <w:rFonts w:ascii="Cambria" w:hAnsi="Cambria" w:cs="Tahoma"/>
+        </w:rPr>
+        <w:t>}</w:t>
+      </w:r>
+    </w:p>
+    <w:p>
+      <w:pPr>
+        <w:tabs>
+          <w:tab w:val="left" w:pos="993"/>
+          <w:tab w:val="left" w:pos="1276"/>
+          <w:tab w:val="left" w:pos="1985"/>
+          <w:tab w:val="left" w:pos="4111"/>
+          <w:tab w:val="left" w:pos="4395"/>
+          <w:tab w:val="left" w:pos="5670"/>
+          <w:tab w:val="left" w:pos="5954"/>
+        </w:tabs>
+        <w:ind w:left="1276" w:hanging="1276"/>
+        <w:jc w:val="both"/>
+        <w:rPr>
+          <w:rFonts w:ascii="Cambria" w:hAnsi="Cambria" w:cs="Tahoma"/>
+        </w:rPr>
+      </w:pPr>
+      <w:r>
+        <w:rPr>
+          <w:rFonts w:ascii="Cambria" w:hAnsi="Cambria" w:cs="Tahoma"/>
+        </w:rPr>
+        <w:tab/>
+      </w:r>
+      <w:r>
+        <w:rPr>
+          <w:rFonts w:ascii="Cambria" w:hAnsi="Cambria" w:cs="Tahoma"/>
+        </w:rPr>
+        <w:tab/>
+      </w:r>
+      <w:r>
+        <w:rPr>
+          <w:rFonts w:ascii="Cambria" w:hAnsi="Cambria" w:cs="Tahoma"/>
+        </w:rPr>
+        <w:tab/>
+        <w:t xml:space="preserve">Alamat </w:t>
+      </w:r>
+      <w:r>
+        <w:rPr>
+          <w:rFonts w:ascii="Cambria" w:hAnsi="Cambria" w:cs="Tahoma"/>
+        </w:rPr>
+        <w:tab/>
+        <w:t>:</w:t>
+      </w:r>
+      <w:r>
+        <w:rPr>
+          <w:rFonts w:ascii="Cambria" w:hAnsi="Cambria" w:cs="Tahoma"/>
+        </w:rPr>
+        <w:tab/>
+        <w:t>Dusun</w:t>
+      </w:r>
+      <w:r>
+        <w:rPr>
+          <w:rFonts w:ascii="Cambria" w:hAnsi="Cambria" w:cs="Tahoma"/>
+        </w:rPr>
+        <w:tab/>
+        <w:t xml:space="preserve">:  </w:t>
+      </w:r>
+      <w:r>
+        <w:rPr>
+          <w:rFonts w:ascii="Cambria" w:hAnsi="Cambria" w:cs="Tahoma"/>
+        </w:rPr>
+        <w:tab/>
+      </w:r>
+      <w:r>
+        <w:rPr>
+          <w:rFonts w:ascii="Cambria" w:hAnsi="Cambria" w:cs="Tahoma"/>
+        </w:rPr>
+        <w:t>RT/RW ${rt_</w:t>
+      </w:r>
+      <w:r>
+        <w:rPr>
+          <w:rFonts w:ascii="Cambria" w:hAnsi="Cambria" w:cs="Tahoma"/>
+        </w:rPr>
+        <w:t>l</w:t>
+      </w:r>
+      <w:r>
+        <w:rPr>
+          <w:rFonts w:ascii="Cambria" w:hAnsi="Cambria" w:cs="Tahoma"/>
+        </w:rPr>
+        <w:t>}/${rw_</w:t>
+      </w:r>
+      <w:r>
+        <w:rPr>
+          <w:rFonts w:ascii="Cambria" w:hAnsi="Cambria" w:cs="Tahoma"/>
+        </w:rPr>
+        <w:t>l</w:t>
+      </w:r>
+      <w:r>
+        <w:rPr>
+          <w:rFonts w:ascii="Cambria" w:hAnsi="Cambria" w:cs="Tahoma"/>
+        </w:rPr>
+        <w:t>}</w:t>
+      </w:r>
+    </w:p>
+    <w:p>
+      <w:pPr>
+        <w:tabs>
+          <w:tab w:val="left" w:pos="993"/>
+          <w:tab w:val="left" w:pos="1276"/>
+          <w:tab w:val="left" w:pos="1985"/>
+          <w:tab w:val="left" w:pos="4111"/>
+          <w:tab w:val="left" w:pos="4395"/>
+          <w:tab w:val="left" w:pos="5670"/>
+          <w:tab w:val="left" w:pos="5954"/>
+        </w:tabs>
+        <w:ind w:left="1276" w:hanging="1276"/>
+        <w:jc w:val="both"/>
+        <w:rPr>
+          <w:rFonts w:ascii="Cambria" w:hAnsi="Cambria" w:cs="Tahoma"/>
+        </w:rPr>
+      </w:pPr>
+      <w:r>
+        <w:rPr>
+          <w:rFonts w:ascii="Cambria" w:hAnsi="Cambria" w:cs="Tahoma"/>
+        </w:rPr>
+        <w:tab/>
+      </w:r>
+      <w:r>
+        <w:rPr>
+          <w:rFonts w:ascii="Cambria" w:hAnsi="Cambria" w:cs="Tahoma"/>
+        </w:rPr>
+        <w:tab/>
+      </w:r>
+      <w:r>
+        <w:rPr>
+          <w:rFonts w:ascii="Cambria" w:hAnsi="Cambria" w:cs="Tahoma"/>
+        </w:rPr>
+        <w:tab/>
+      </w:r>
+      <w:r>
+        <w:rPr>
+          <w:rFonts w:ascii="Cambria" w:hAnsi="Cambria" w:cs="Tahoma"/>
+        </w:rPr>
+        <w:tab/>
+      </w:r>
+      <w:r>
+        <w:rPr>
+          <w:rFonts w:ascii="Cambria" w:hAnsi="Cambria" w:cs="Tahoma"/>
+        </w:rPr>
+        <w:tab/>
+        <w:t>Desa</w:t>
+      </w:r>
+      <w:r>
+        <w:rPr>
+          <w:rFonts w:ascii="Cambria" w:hAnsi="Cambria" w:cs="Tahoma"/>
+        </w:rPr>
+        <w:tab/>
+        <w:t>:</w:t>
+      </w:r>
+      <w:r>
+        <w:rPr>
+          <w:rFonts w:ascii="Cambria" w:hAnsi="Cambria" w:cs="Tahoma"/>
+        </w:rPr>
+        <w:tab/>
+      </w:r>
+      <w:r>
+        <w:rPr>
+          <w:rFonts w:ascii="Cambria" w:hAnsi="Cambria" w:cs="Tahoma"/>
+        </w:rPr>
+        <w:t>${pekon_</w:t>
+      </w:r>
+      <w:r>
+        <w:rPr>
+          <w:rFonts w:ascii="Cambria" w:hAnsi="Cambria" w:cs="Tahoma"/>
+        </w:rPr>
+        <w:t>l</w:t>
+      </w:r>
+      <w:r>
+        <w:rPr>
+          <w:rFonts w:ascii="Cambria" w:hAnsi="Cambria" w:cs="Tahoma"/>
+        </w:rPr>
+        <w:t>}</w:t>
+      </w:r>
+    </w:p>
+    <w:p>
+      <w:pPr>
+        <w:tabs>
+          <w:tab w:val="left" w:pos="993"/>
+          <w:tab w:val="left" w:pos="1276"/>
+          <w:tab w:val="left" w:pos="1985"/>
+          <w:tab w:val="left" w:pos="4111"/>
+          <w:tab w:val="left" w:pos="4395"/>
+          <w:tab w:val="left" w:pos="5670"/>
+          <w:tab w:val="left" w:pos="5954"/>
+        </w:tabs>
+        <w:ind w:left="1276" w:hanging="1276"/>
+        <w:jc w:val="both"/>
+        <w:rPr>
+          <w:rFonts w:ascii="Cambria" w:hAnsi="Cambria" w:cs="Tahoma"/>
+        </w:rPr>
+      </w:pPr>
+      <w:r>
+        <w:rPr>
+          <w:rFonts w:ascii="Cambria" w:hAnsi="Cambria" w:cs="Tahoma"/>
+        </w:rPr>
+        <w:tab/>
+      </w:r>
+      <w:r>
+        <w:rPr>
+          <w:rFonts w:ascii="Cambria" w:hAnsi="Cambria" w:cs="Tahoma"/>
+        </w:rPr>
+        <w:tab/>
+      </w:r>
+      <w:r>
+        <w:rPr>
+          <w:rFonts w:ascii="Cambria" w:hAnsi="Cambria" w:cs="Tahoma"/>
+        </w:rPr>
+        <w:tab/>
+      </w:r>
+      <w:r>
+        <w:rPr>
+          <w:rFonts w:ascii="Cambria" w:hAnsi="Cambria" w:cs="Tahoma"/>
+        </w:rPr>
+        <w:tab/>
+      </w:r>
+      <w:r>
+        <w:rPr>
+          <w:rFonts w:ascii="Cambria" w:hAnsi="Cambria" w:cs="Tahoma"/>
+        </w:rPr>
+        <w:tab/>
+        <w:t xml:space="preserve">Kecamatan </w:t>
+      </w:r>
+      <w:r>
+        <w:rPr>
+          <w:rFonts w:ascii="Cambria" w:hAnsi="Cambria" w:cs="Tahoma"/>
+        </w:rPr>
+        <w:tab/>
+        <w:t>:</w:t>
+      </w:r>
+      <w:r>
+        <w:rPr>
+          <w:rFonts w:ascii="Cambria" w:hAnsi="Cambria" w:cs="Tahoma"/>
+        </w:rPr>
+        <w:tab/>
+      </w:r>
+      <w:r>
+        <w:rPr>
+          <w:rFonts w:ascii="Cambria" w:hAnsi="Cambria" w:cs="Tahoma"/>
+        </w:rPr>
+        <w:t>${kecamatan_</w:t>
+      </w:r>
+      <w:r>
+        <w:rPr>
+          <w:rFonts w:ascii="Cambria" w:hAnsi="Cambria" w:cs="Tahoma"/>
+        </w:rPr>
+        <w:t>l</w:t>
+      </w:r>
+      <w:r>
+        <w:rPr>
+          <w:rFonts w:ascii="Cambria" w:hAnsi="Cambria" w:cs="Tahoma"/>
+        </w:rPr>
+        <w:t>}</w:t>
+      </w:r>
+    </w:p>
+    <w:p>
+      <w:pPr>
+        <w:tabs>
+          <w:tab w:val="left" w:pos="993"/>
+          <w:tab w:val="left" w:pos="1276"/>
+          <w:tab w:val="left" w:pos="1985"/>
+          <w:tab w:val="left" w:pos="4111"/>
+          <w:tab w:val="left" w:pos="4395"/>
+          <w:tab w:val="left" w:pos="5670"/>
+          <w:tab w:val="left" w:pos="5954"/>
+        </w:tabs>
+        <w:ind w:left="1276" w:hanging="1276"/>
+        <w:jc w:val="both"/>
+        <w:rPr>
+          <w:rFonts w:ascii="Cambria" w:hAnsi="Cambria" w:cs="Tahoma"/>
+        </w:rPr>
+      </w:pPr>
+      <w:r>
+        <w:rPr>
+          <w:rFonts w:ascii="Cambria" w:hAnsi="Cambria" w:cs="Tahoma"/>
+        </w:rPr>
+        <w:tab/>
+      </w:r>
+      <w:r>
+        <w:rPr>
+          <w:rFonts w:ascii="Cambria" w:hAnsi="Cambria" w:cs="Tahoma"/>
+        </w:rPr>
+        <w:tab/>
+      </w:r>
+      <w:r>
+        <w:rPr>
+          <w:rFonts w:ascii="Cambria" w:hAnsi="Cambria" w:cs="Tahoma"/>
+        </w:rPr>
+        <w:tab/>
+      </w:r>
+      <w:r>
+        <w:rPr>
+          <w:rFonts w:ascii="Cambria" w:hAnsi="Cambria" w:cs="Tahoma"/>
+        </w:rPr>
+        <w:tab/>
+      </w:r>
+      <w:r>
+        <w:rPr>
+          <w:rFonts w:ascii="Cambria" w:hAnsi="Cambria" w:cs="Tahoma"/>
+        </w:rPr>
+        <w:tab/>
+        <w:t>Kabupaten</w:t>
+      </w:r>
+      <w:r>
+        <w:rPr>
+          <w:rFonts w:ascii="Cambria" w:hAnsi="Cambria" w:cs="Tahoma"/>
+        </w:rPr>
+        <w:tab/>
+        <w:t>:</w:t>
+      </w:r>
+      <w:r>
+        <w:rPr>
+          <w:rFonts w:ascii="Cambria" w:hAnsi="Cambria" w:cs="Tahoma"/>
+        </w:rPr>
+        <w:tab/>
+      </w:r>
+      <w:r>
+        <w:rPr>
+          <w:rFonts w:ascii="Cambria" w:hAnsi="Cambria" w:cs="Tahoma"/>
+        </w:rPr>
+        <w:t>${kabupaten_</w:t>
+      </w:r>
+      <w:r>
+        <w:rPr>
+          <w:rFonts w:ascii="Cambria" w:hAnsi="Cambria" w:cs="Tahoma"/>
+        </w:rPr>
+        <w:t>l</w:t>
+      </w:r>
+      <w:r>
+        <w:rPr>
+          <w:rFonts w:ascii="Cambria" w:hAnsi="Cambria" w:cs="Tahoma"/>
+        </w:rPr>
+        <w:t>}</w:t>
+      </w:r>
+    </w:p>
+    <w:p>
+      <w:pPr>
+        <w:tabs>
+          <w:tab w:val="left" w:pos="993"/>
+          <w:tab w:val="left" w:pos="1276"/>
+          <w:tab w:val="left" w:pos="1985"/>
+          <w:tab w:val="left" w:pos="4111"/>
+          <w:tab w:val="left" w:pos="4395"/>
+          <w:tab w:val="left" w:pos="5529"/>
+        </w:tabs>
+        <w:ind w:left="1276" w:hanging="1276"/>
+        <w:jc w:val="both"/>
+        <w:rPr>
+          <w:rFonts w:ascii="Cambria" w:hAnsi="Cambria" w:cs="Tahoma"/>
+        </w:rPr>
+      </w:pPr>
+      <w:r>
+        <w:rPr>
+          <w:rFonts w:ascii="Cambria" w:hAnsi="Cambria" w:cs="Tahoma"/>
+        </w:rPr>
+        <w:tab/>
+      </w:r>
+      <w:r>
+        <w:rPr>
+          <w:rFonts w:ascii="Cambria" w:hAnsi="Cambria" w:cs="Tahoma"/>
+        </w:rPr>
+        <w:tab/>
+        <w:t>Demikian permohonan ini kami sampaikan, atas bantuan dan kerjasmanya kami ucapkan terimakasih.</w:t>
+      </w:r>
+    </w:p>
+    <w:p>
+      <w:pPr>
+        <w:tabs>
+          <w:tab w:val="left" w:pos="993"/>
+          <w:tab w:val="left" w:pos="1276"/>
+          <w:tab w:val="left" w:pos="5529"/>
+        </w:tabs>
+        <w:jc w:val="both"/>
+        <w:rPr>
+          <w:rFonts w:ascii="Cambria" w:hAnsi="Cambria" w:cs="Tahoma"/>
+        </w:rPr>
+      </w:pPr>
+    </w:p>
     <w:p>
       <w:pPr>
         <w:tabs>
@@ -16,14 +1955,392 @@
         </w:tabs>
         <w:jc w:val="both"/>
         <w:rPr>
-          <w:rFonts w:ascii="Tahoma" w:hAnsi="Tahoma" w:cs="Tahoma"/>
+          <w:rFonts w:ascii="Cambria" w:hAnsi="Cambria" w:cs="Tahoma"/>
+        </w:rPr>
+      </w:pPr>
+      <w:r>
+        <w:rPr>
+          <w:rFonts w:ascii="Cambria" w:hAnsi="Cambria" w:cs="Tahoma"/>
+        </w:rPr>
+        <w:tab/>
+      </w:r>
+      <w:r>
+        <w:rPr>
+          <w:rFonts w:ascii="Cambria" w:hAnsi="Cambria" w:cs="Tahoma"/>
+        </w:rPr>
+        <w:tab/>
+      </w:r>
+      <w:r>
+        <w:rPr>
+          <w:rFonts w:ascii="Cambria" w:hAnsi="Cambria" w:cs="Tahoma"/>
+        </w:rPr>
+        <w:tab/>
+      </w:r>
+      <w:r>
+        <w:rPr>
+          <w:rFonts w:ascii="Cambria" w:hAnsi="Cambria" w:cs="Tahoma"/>
+        </w:rPr>
+        <w:tab/>
+      </w:r>
+      <w:r>
+        <w:rPr>
+          <w:rFonts w:ascii="Cambria" w:hAnsi="Cambria" w:cs="Tahoma"/>
+        </w:rPr>
+        <w:tab/>
+      </w:r>
+      <w:r>
+        <w:rPr>
+          <w:rFonts w:ascii="Cambria" w:hAnsi="Cambria" w:cs="Tahoma"/>
+        </w:rPr>
+        <w:tab/>
+      </w:r>
+      <w:r>
+        <w:rPr>
+          <w:rFonts w:ascii="Cambria" w:hAnsi="Cambria" w:cs="Tahoma"/>
+        </w:rPr>
+        <w:t>Dikeluarkan Di  :</w:t>
+      </w:r>
+      <w:r>
+        <w:rPr>
+          <w:rFonts w:ascii="Cambria" w:hAnsi="Cambria" w:cs="Tahoma"/>
+        </w:rPr>
+        <w:tab/>
+        <w:t xml:space="preserve">Wonodadi </w:t>
+      </w:r>
+    </w:p>
+    <w:p>
+      <w:pPr>
+        <w:tabs>
+          <w:tab w:val="left" w:pos="600"/>
+          <w:tab w:val="left" w:pos="2760"/>
+          <w:tab w:val="left" w:pos="3000"/>
+          <w:tab w:val="left" w:pos="4200"/>
+          <w:tab w:val="left" w:pos="4440"/>
+          <w:tab w:val="left" w:pos="5520"/>
+          <w:tab w:val="left" w:pos="7800"/>
+          <w:tab w:val="left" w:pos="8040"/>
+        </w:tabs>
+        <w:jc w:val="both"/>
+        <w:rPr>
+          <w:rFonts w:ascii="Cambria" w:hAnsi="Cambria" w:cs="Tahoma"/>
+        </w:rPr>
+      </w:pPr>
+      <w:r>
+        <w:rPr>
+          <w:rFonts w:ascii="Cambria" w:hAnsi="Cambria" w:cs="Tahoma"/>
+        </w:rPr>
+        <w:tab/>
+      </w:r>
+      <w:r>
+        <w:rPr>
+          <w:rFonts w:ascii="Cambria" w:hAnsi="Cambria" w:cs="Tahoma"/>
+        </w:rPr>
+        <w:tab/>
+      </w:r>
+      <w:r>
+        <w:rPr>
+          <w:rFonts w:ascii="Cambria" w:hAnsi="Cambria" w:cs="Tahoma"/>
+        </w:rPr>
+        <w:tab/>
+      </w:r>
+      <w:r>
+        <w:rPr>
+          <w:rFonts w:ascii="Cambria" w:hAnsi="Cambria" w:cs="Tahoma"/>
+        </w:rPr>
+        <w:tab/>
+      </w:r>
+      <w:r>
+        <w:rPr>
+          <w:rFonts w:ascii="Cambria" w:hAnsi="Cambria" w:cs="Tahoma"/>
+        </w:rPr>
+        <w:tab/>
+      </w:r>
+      <w:r>
+        <w:rPr>
+          <w:rFonts w:ascii="Cambria" w:hAnsi="Cambria" w:cs="Tahoma"/>
+        </w:rPr>
+        <w:tab/>
+      </w:r>
+      <w:r>
+        <w:rPr>
+          <w:rFonts w:ascii="Cambria" w:hAnsi="Cambria" w:cs="Tahoma"/>
+          <w:u w:val="single"/>
+        </w:rPr>
+        <w:t>Pada Tanggal</w:t>
+      </w:r>
+      <w:r>
+        <w:rPr>
+          <w:rFonts w:ascii="Cambria" w:hAnsi="Cambria" w:cs="Tahoma"/>
+          <w:u w:val="single"/>
+        </w:rPr>
+        <w:t xml:space="preserve">     </w:t>
+      </w:r>
+      <w:r>
+        <w:rPr>
+          <w:rFonts w:ascii="Cambria" w:hAnsi="Cambria" w:cs="Tahoma"/>
+          <w:u w:val="single"/>
+        </w:rPr>
+        <w:t>:</w:t>
+      </w:r>
+      <w:r>
+        <w:rPr>
+          <w:rFonts w:ascii="Cambria" w:hAnsi="Cambria" w:cs="Tahoma"/>
+          <w:u w:val="single"/>
+        </w:rPr>
+        <w:t xml:space="preserve"> </w:t>
+      </w:r>
+      <w:r>
+        <w:rPr>
+          <w:rFonts w:ascii="Cambria" w:hAnsi="Cambria" w:cs="Tahoma"/>
+          <w:u w:val="single"/>
+        </w:rPr>
+        <w:tab/>
+      </w:r>
+      <w:r>
+        <w:rPr>
+          <w:rFonts w:ascii="Cambria" w:hAnsi="Cambria" w:cs="Tahoma"/>
+          <w:u w:val="single"/>
+        </w:rPr>
+        <w:t>${today}</w:t>
+      </w:r>
+    </w:p>
+    <w:p>
+      <w:pPr>
+        <w:tabs>
+          <w:tab w:val="left" w:pos="600"/>
+          <w:tab w:val="left" w:pos="2760"/>
+          <w:tab w:val="left" w:pos="3000"/>
+          <w:tab w:val="left" w:pos="4200"/>
+          <w:tab w:val="left" w:pos="4440"/>
+          <w:tab w:val="left" w:pos="5520"/>
+          <w:tab w:val="left" w:pos="7800"/>
+          <w:tab w:val="left" w:pos="8040"/>
+        </w:tabs>
+        <w:jc w:val="both"/>
+        <w:rPr>
+          <w:rFonts w:ascii="Cambria" w:hAnsi="Cambria" w:cs="Tahoma"/>
+          <w:sz w:val="16"/>
+          <w:szCs w:val="16"/>
+        </w:rPr>
+      </w:pPr>
+    </w:p>
+    <w:p>
+      <w:pPr>
+        <w:tabs>
+          <w:tab w:val="left" w:pos="600"/>
+          <w:tab w:val="left" w:pos="2760"/>
+          <w:tab w:val="left" w:pos="3000"/>
+          <w:tab w:val="left" w:pos="4200"/>
+          <w:tab w:val="left" w:pos="4440"/>
+          <w:tab w:val="left" w:pos="5520"/>
+          <w:tab w:val="left" w:pos="7800"/>
+          <w:tab w:val="left" w:pos="8040"/>
+        </w:tabs>
+        <w:jc w:val="both"/>
+        <w:rPr>
+          <w:rFonts w:ascii="Cambria" w:hAnsi="Cambria" w:cs="Tahoma"/>
+        </w:rPr>
+      </w:pPr>
+      <w:r>
+        <w:rPr>
+          <w:rFonts w:ascii="Cambria" w:hAnsi="Cambria" w:cs="Tahoma"/>
+        </w:rPr>
+        <w:tab/>
+      </w:r>
+      <w:r>
+        <w:rPr>
+          <w:rFonts w:ascii="Cambria" w:hAnsi="Cambria" w:cs="Tahoma"/>
+        </w:rPr>
+        <w:tab/>
+      </w:r>
+      <w:r>
+        <w:rPr>
+          <w:rFonts w:ascii="Cambria" w:hAnsi="Cambria" w:cs="Tahoma"/>
+        </w:rPr>
+        <w:tab/>
+      </w:r>
+      <w:r>
+        <w:rPr>
+          <w:rFonts w:ascii="Cambria" w:hAnsi="Cambria" w:cs="Tahoma"/>
+        </w:rPr>
+        <w:tab/>
+      </w:r>
+      <w:r>
+        <w:rPr>
+          <w:rFonts w:ascii="Cambria" w:hAnsi="Cambria" w:cs="Tahoma"/>
+        </w:rPr>
+        <w:tab/>
+      </w:r>
+      <w:r>
+        <w:rPr>
+          <w:rFonts w:ascii="Cambria" w:hAnsi="Cambria" w:cs="Tahoma"/>
+        </w:rPr>
+        <w:tab/>
+        <w:t>Kepala Pekon</w:t>
+      </w:r>
+      <w:r>
+        <w:rPr>
+          <w:rFonts w:ascii="Cambria" w:hAnsi="Cambria" w:cs="Tahoma"/>
+        </w:rPr>
+        <w:t xml:space="preserve"> Wonodadi </w:t>
+      </w:r>
+    </w:p>
+    <w:p>
+      <w:pPr>
+        <w:tabs>
+          <w:tab w:val="left" w:pos="600"/>
+          <w:tab w:val="left" w:pos="2760"/>
+          <w:tab w:val="left" w:pos="3000"/>
+          <w:tab w:val="left" w:pos="4200"/>
+          <w:tab w:val="left" w:pos="4440"/>
+          <w:tab w:val="left" w:pos="5520"/>
+          <w:tab w:val="left" w:pos="7800"/>
+          <w:tab w:val="left" w:pos="8040"/>
+        </w:tabs>
+        <w:jc w:val="both"/>
+        <w:rPr>
+          <w:rFonts w:ascii="Cambria" w:hAnsi="Cambria" w:cs="Tahoma"/>
+        </w:rPr>
+      </w:pPr>
+      <w:r>
+        <w:rPr>
+          <w:rFonts w:ascii="Cambria" w:hAnsi="Cambria" w:cs="Tahoma"/>
+        </w:rPr>
+        <w:tab/>
+      </w:r>
+      <w:r>
+        <w:rPr>
+          <w:rFonts w:ascii="Cambria" w:hAnsi="Cambria" w:cs="Tahoma"/>
+        </w:rPr>
+        <w:tab/>
+      </w:r>
+      <w:r>
+        <w:rPr>
+          <w:rFonts w:ascii="Cambria" w:hAnsi="Cambria" w:cs="Tahoma"/>
+        </w:rPr>
+        <w:tab/>
+      </w:r>
+      <w:r>
+        <w:rPr>
+          <w:rFonts w:ascii="Cambria" w:hAnsi="Cambria" w:cs="Tahoma"/>
+        </w:rPr>
+        <w:tab/>
+      </w:r>
+      <w:r>
+        <w:rPr>
+          <w:rFonts w:ascii="Cambria" w:hAnsi="Cambria" w:cs="Tahoma"/>
+        </w:rPr>
+        <w:tab/>
+      </w:r>
+      <w:r>
+        <w:rPr>
+          <w:rFonts w:ascii="Cambria" w:hAnsi="Cambria" w:cs="Tahoma"/>
+        </w:rPr>
+        <w:tab/>
+      </w:r>
+    </w:p>
+    <w:p>
+      <w:pPr>
+        <w:tabs>
+          <w:tab w:val="left" w:pos="600"/>
+          <w:tab w:val="left" w:pos="2760"/>
+          <w:tab w:val="left" w:pos="3000"/>
+          <w:tab w:val="left" w:pos="4200"/>
+          <w:tab w:val="left" w:pos="4440"/>
+          <w:tab w:val="left" w:pos="5520"/>
+          <w:tab w:val="left" w:pos="7800"/>
+          <w:tab w:val="left" w:pos="8040"/>
+        </w:tabs>
+        <w:jc w:val="both"/>
+        <w:rPr>
+          <w:rFonts w:ascii="Cambria" w:hAnsi="Cambria" w:cs="Tahoma"/>
+        </w:rPr>
+      </w:pPr>
+    </w:p>
+    <w:p>
+      <w:pPr>
+        <w:tabs>
+          <w:tab w:val="left" w:pos="600"/>
+          <w:tab w:val="left" w:pos="2760"/>
+          <w:tab w:val="left" w:pos="3000"/>
+          <w:tab w:val="left" w:pos="4200"/>
+          <w:tab w:val="left" w:pos="4440"/>
+          <w:tab w:val="left" w:pos="5520"/>
+          <w:tab w:val="left" w:pos="7800"/>
+          <w:tab w:val="left" w:pos="8040"/>
+        </w:tabs>
+        <w:jc w:val="both"/>
+        <w:rPr>
+          <w:rFonts w:ascii="Cambria" w:hAnsi="Cambria" w:cs="Tahoma"/>
+        </w:rPr>
+      </w:pPr>
+    </w:p>
+    <w:p>
+      <w:pPr>
+        <w:tabs>
+          <w:tab w:val="left" w:pos="600"/>
+          <w:tab w:val="left" w:pos="2760"/>
+          <w:tab w:val="left" w:pos="3000"/>
+          <w:tab w:val="left" w:pos="4200"/>
+          <w:tab w:val="left" w:pos="4440"/>
+          <w:tab w:val="left" w:pos="5520"/>
+          <w:tab w:val="left" w:pos="7800"/>
+          <w:tab w:val="left" w:pos="8040"/>
+        </w:tabs>
+        <w:jc w:val="both"/>
+        <w:rPr>
+          <w:rFonts w:ascii="Cambria" w:hAnsi="Cambria" w:cs="Tahoma"/>
           <w:b/>
           <w:u w:val="single"/>
         </w:rPr>
       </w:pPr>
+      <w:r>
+        <w:rPr>
+          <w:rFonts w:ascii="Cambria" w:hAnsi="Cambria" w:cs="Tahoma"/>
+        </w:rPr>
+        <w:tab/>
+      </w:r>
+      <w:r>
+        <w:rPr>
+          <w:rFonts w:ascii="Cambria" w:hAnsi="Cambria" w:cs="Tahoma"/>
+        </w:rPr>
+        <w:tab/>
+      </w:r>
+      <w:r>
+        <w:rPr>
+          <w:rFonts w:ascii="Cambria" w:hAnsi="Cambria" w:cs="Tahoma"/>
+        </w:rPr>
+        <w:tab/>
+      </w:r>
+      <w:r>
+        <w:rPr>
+          <w:rFonts w:ascii="Cambria" w:hAnsi="Cambria" w:cs="Tahoma"/>
+        </w:rPr>
+        <w:tab/>
+      </w:r>
+      <w:r>
+        <w:rPr>
+          <w:rFonts w:ascii="Cambria" w:hAnsi="Cambria" w:cs="Tahoma"/>
+        </w:rPr>
+        <w:tab/>
+      </w:r>
+      <w:r>
+        <w:rPr>
+          <w:rFonts w:ascii="Cambria" w:hAnsi="Cambria" w:cs="Tahoma"/>
+        </w:rPr>
+        <w:tab/>
+      </w:r>
+      <w:r>
+        <w:rPr>
+          <w:rFonts w:ascii="Cambria" w:hAnsi="Cambria" w:cs="Tahoma"/>
+          <w:b/>
+          <w:u w:val="single"/>
+        </w:rPr>
+        <w:t>PRIYONO</w:t>
+      </w:r>
     </w:p>
     <w:sectPr>
-      <w:pgSz w:w="12242" w:h="20163" w:code="5"/>
+      <w:pgSz w:w="11907" w:h="16840" w:code="9"/>
       <w:pgMar w:top="1134" w:right="1134" w:bottom="1134" w:left="1134" w:header="720" w:footer="720" w:gutter="0"/>
       <w:cols w:space="720"/>
       <w:docGrid w:linePitch="360"/>
@@ -59,50 +2376,6 @@
     <w:lsdException w:name="Subtitle" w:qFormat="1"/>
     <w:lsdException w:name="Strong" w:qFormat="1"/>
     <w:lsdException w:name="Emphasis" w:qFormat="1"/>
-    <w:lsdException w:name="Normal Table" w:semiHidden="1" w:unhideWhenUsed="1"/>
-    <w:lsdException w:name="Table Simple 1" w:semiHidden="1" w:unhideWhenUsed="1"/>
-    <w:lsdException w:name="Table Simple 2" w:semiHidden="1" w:unhideWhenUsed="1"/>
-    <w:lsdException w:name="Table Simple 3" w:semiHidden="1" w:unhideWhenUsed="1"/>
-    <w:lsdException w:name="Table Classic 1" w:semiHidden="1" w:unhideWhenUsed="1"/>
-    <w:lsdException w:name="Table Classic 2" w:semiHidden="1" w:unhideWhenUsed="1"/>
-    <w:lsdException w:name="Table Classic 3" w:semiHidden="1" w:unhideWhenUsed="1"/>
-    <w:lsdException w:name="Table Classic 4" w:semiHidden="1" w:unhideWhenUsed="1"/>
-    <w:lsdException w:name="Table Colorful 1" w:semiHidden="1" w:unhideWhenUsed="1"/>
-    <w:lsdException w:name="Table Colorful 2" w:semiHidden="1" w:unhideWhenUsed="1"/>
-    <w:lsdException w:name="Table Colorful 3" w:semiHidden="1" w:unhideWhenUsed="1"/>
-    <w:lsdException w:name="Table Columns 1" w:semiHidden="1" w:unhideWhenUsed="1"/>
-    <w:lsdException w:name="Table Columns 2" w:semiHidden="1" w:unhideWhenUsed="1"/>
-    <w:lsdException w:name="Table Columns 3" w:semiHidden="1" w:unhideWhenUsed="1"/>
-    <w:lsdException w:name="Table Columns 4" w:semiHidden="1" w:unhideWhenUsed="1"/>
-    <w:lsdException w:name="Table Columns 5" w:semiHidden="1" w:unhideWhenUsed="1"/>
-    <w:lsdException w:name="Table Grid 1" w:semiHidden="1" w:unhideWhenUsed="1"/>
-    <w:lsdException w:name="Table Grid 2" w:semiHidden="1" w:unhideWhenUsed="1"/>
-    <w:lsdException w:name="Table Grid 3" w:semiHidden="1" w:unhideWhenUsed="1"/>
-    <w:lsdException w:name="Table Grid 4" w:semiHidden="1" w:unhideWhenUsed="1"/>
-    <w:lsdException w:name="Table Grid 5" w:semiHidden="1" w:unhideWhenUsed="1"/>
-    <w:lsdException w:name="Table Grid 6" w:semiHidden="1" w:unhideWhenUsed="1"/>
-    <w:lsdException w:name="Table Grid 7" w:semiHidden="1" w:unhideWhenUsed="1"/>
-    <w:lsdException w:name="Table Grid 8" w:semiHidden="1" w:unhideWhenUsed="1"/>
-    <w:lsdException w:name="Table List 1" w:semiHidden="1" w:unhideWhenUsed="1"/>
-    <w:lsdException w:name="Table List 2" w:semiHidden="1" w:unhideWhenUsed="1"/>
-    <w:lsdException w:name="Table List 3" w:semiHidden="1" w:unhideWhenUsed="1"/>
-    <w:lsdException w:name="Table List 4" w:semiHidden="1" w:unhideWhenUsed="1"/>
-    <w:lsdException w:name="Table List 5" w:semiHidden="1" w:unhideWhenUsed="1"/>
-    <w:lsdException w:name="Table List 6" w:semiHidden="1" w:unhideWhenUsed="1"/>
-    <w:lsdException w:name="Table List 7" w:semiHidden="1" w:unhideWhenUsed="1"/>
-    <w:lsdException w:name="Table List 8" w:semiHidden="1" w:unhideWhenUsed="1"/>
-    <w:lsdException w:name="Table 3D effects 1" w:semiHidden="1" w:unhideWhenUsed="1"/>
-    <w:lsdException w:name="Table 3D effects 2" w:semiHidden="1" w:unhideWhenUsed="1"/>
-    <w:lsdException w:name="Table 3D effects 3" w:semiHidden="1" w:unhideWhenUsed="1"/>
-    <w:lsdException w:name="Table Contemporary" w:semiHidden="1" w:unhideWhenUsed="1"/>
-    <w:lsdException w:name="Table Elegant" w:semiHidden="1" w:unhideWhenUsed="1"/>
-    <w:lsdException w:name="Table Professional" w:semiHidden="1" w:unhideWhenUsed="1"/>
-    <w:lsdException w:name="Table Subtle 1" w:semiHidden="1" w:unhideWhenUsed="1"/>
-    <w:lsdException w:name="Table Subtle 2" w:semiHidden="1" w:unhideWhenUsed="1"/>
-    <w:lsdException w:name="Table Web 1" w:semiHidden="1" w:unhideWhenUsed="1"/>
-    <w:lsdException w:name="Table Web 2" w:semiHidden="1" w:unhideWhenUsed="1"/>
-    <w:lsdException w:name="Table Web 3" w:semiHidden="1" w:unhideWhenUsed="1"/>
-    <w:lsdException w:name="Table Theme" w:semiHidden="1" w:unhideWhenUsed="1"/>
     <w:lsdException w:name="Placeholder Text" w:semiHidden="1" w:uiPriority="99"/>
     <w:lsdException w:name="No Spacing" w:uiPriority="1" w:qFormat="1"/>
     <w:lsdException w:name="Light Shading" w:uiPriority="60"/>
@@ -327,7 +2600,7 @@
   <w:style w:type="paragraph" w:default="1" w:styleId="Normal">
     <w:name w:val="Normal"/>
     <w:qFormat/>
-    <w:rsid w:val="00E15056"/>
+    <w:rsid w:val="004A3E8D"/>
     <w:rPr>
       <w:sz w:val="24"/>
       <w:szCs w:val="24"/>
@@ -336,15 +2609,11 @@
   </w:style>
   <w:style w:type="character" w:default="1" w:styleId="DefaultParagraphFont">
     <w:name w:val="Default Paragraph Font"/>
-    <w:uiPriority w:val="1"/>
     <w:semiHidden/>
-    <w:unhideWhenUsed/>
   </w:style>
   <w:style w:type="table" w:default="1" w:styleId="TableNormal">
     <w:name w:val="Normal Table"/>
-    <w:uiPriority w:val="99"/>
     <w:semiHidden/>
-    <w:unhideWhenUsed/>
     <w:tblPr>
       <w:tblInd w:w="0" w:type="dxa"/>
       <w:tblCellMar>
@@ -357,9 +2626,7 @@
   </w:style>
   <w:style w:type="numbering" w:default="1" w:styleId="NoList">
     <w:name w:val="No List"/>
-    <w:uiPriority w:val="99"/>
     <w:semiHidden/>
-    <w:unhideWhenUsed/>
   </w:style>
 </w:styles>
 </file>
@@ -664,7 +2931,7 @@
 </file>
 
 <file path=customXml/itemProps1.xml><?xml version="1.0" encoding="utf-8"?>
-<ds:datastoreItem xmlns:ds="http://schemas.openxmlformats.org/officeDocument/2006/customXml" ds:itemID="{87A3E6AA-632B-45C2-A2E9-28BC1399FCC0}">
+<ds:datastoreItem xmlns:ds="http://schemas.openxmlformats.org/officeDocument/2006/customXml" ds:itemID="{74135DEE-4213-44D4-802B-EEB82B9478C4}">
   <ds:schemaRefs>
     <ds:schemaRef ds:uri="http://schemas.openxmlformats.org/officeDocument/2006/bibliography"/>
   </ds:schemaRefs>

--- a/assets/form/form_tatin.docx
+++ b/assets/form/form_tatin.docx
@@ -202,20 +202,47 @@
         </w:rPr>
         <w:t xml:space="preserve">Alamat : Jln. Raden Intan No. 393  Wonodadi Kec. </w:t>
       </w:r>
+      <w:proofErr w:type="spellStart"/>
       <w:r>
         <w:rPr>
           <w:i/>
           <w:sz w:val="22"/>
         </w:rPr>
-        <w:t xml:space="preserve">Gadingrejo, Kab. </w:t>
-      </w:r>
+        <w:t>Gadingrejo</w:t>
+      </w:r>
+      <w:proofErr w:type="spellEnd"/>
       <w:r>
         <w:rPr>
           <w:i/>
           <w:sz w:val="22"/>
         </w:rPr>
+        <w:t xml:space="preserve">, </w:t>
+      </w:r>
+      <w:proofErr w:type="spellStart"/>
+      <w:r>
+        <w:rPr>
+          <w:i/>
+          <w:sz w:val="22"/>
+        </w:rPr>
+        <w:t>Kab</w:t>
+      </w:r>
+      <w:proofErr w:type="spellEnd"/>
+      <w:r>
+        <w:rPr>
+          <w:i/>
+          <w:sz w:val="22"/>
+        </w:rPr>
+        <w:t xml:space="preserve">. </w:t>
+      </w:r>
+      <w:proofErr w:type="spellStart"/>
+      <w:r>
+        <w:rPr>
+          <w:i/>
+          <w:sz w:val="22"/>
+        </w:rPr>
         <w:t>Pringsewu</w:t>
       </w:r>
+      <w:proofErr w:type="spellEnd"/>
       <w:r>
         <w:rPr>
           <w:i/>
@@ -236,11 +263,19 @@
           <w:rFonts w:ascii="Tahoma" w:hAnsi="Tahoma" w:cs="Tahoma"/>
         </w:rPr>
       </w:pPr>
-      <w:r>
-        <w:rPr>
-          <w:rFonts w:ascii="Tahoma" w:hAnsi="Tahoma" w:cs="Tahoma"/>
-        </w:rPr>
-        <w:t xml:space="preserve">Nomor </w:t>
+      <w:proofErr w:type="spellStart"/>
+      <w:r>
+        <w:rPr>
+          <w:rFonts w:ascii="Tahoma" w:hAnsi="Tahoma" w:cs="Tahoma"/>
+        </w:rPr>
+        <w:t>Nomor</w:t>
+      </w:r>
+      <w:proofErr w:type="spellEnd"/>
+      <w:r>
+        <w:rPr>
+          <w:rFonts w:ascii="Tahoma" w:hAnsi="Tahoma" w:cs="Tahoma"/>
+        </w:rPr>
+        <w:t xml:space="preserve"> </w:t>
       </w:r>
       <w:r>
         <w:rPr>
@@ -259,68 +294,21 @@
         <w:rPr>
           <w:rFonts w:ascii="Tahoma" w:hAnsi="Tahoma" w:cs="Tahoma"/>
         </w:rPr>
-        <w:t>470/</w:t>
-      </w:r>
-      <w:r>
-        <w:rPr>
-          <w:rFonts w:ascii="Tahoma" w:hAnsi="Tahoma" w:cs="Tahoma"/>
-        </w:rPr>
-        <w:t>1</w:t>
-      </w:r>
-      <w:r>
-        <w:rPr>
-          <w:rFonts w:ascii="Tahoma" w:hAnsi="Tahoma" w:cs="Tahoma"/>
-        </w:rPr>
-        <w:t>7</w:t>
-      </w:r>
-      <w:r>
-        <w:rPr>
-          <w:rFonts w:ascii="Tahoma" w:hAnsi="Tahoma" w:cs="Tahoma"/>
-        </w:rPr>
-        <w:t>/</w:t>
-      </w:r>
-      <w:r>
-        <w:rPr>
-          <w:rFonts w:ascii="Tahoma" w:hAnsi="Tahoma" w:cs="Tahoma"/>
-        </w:rPr>
-        <w:t>C.04.2007/</w:t>
-      </w:r>
-      <w:r>
-        <w:rPr>
-          <w:rFonts w:ascii="Tahoma" w:hAnsi="Tahoma" w:cs="Tahoma"/>
-        </w:rPr>
-        <w:t>V</w:t>
-      </w:r>
-      <w:r>
-        <w:rPr>
-          <w:rFonts w:ascii="Tahoma" w:hAnsi="Tahoma" w:cs="Tahoma"/>
-        </w:rPr>
-        <w:t>I</w:t>
-      </w:r>
-      <w:r>
-        <w:rPr>
-          <w:rFonts w:ascii="Tahoma" w:hAnsi="Tahoma" w:cs="Tahoma"/>
-        </w:rPr>
-        <w:t>I</w:t>
-      </w:r>
-      <w:r>
-        <w:rPr>
-          <w:rFonts w:ascii="Tahoma" w:hAnsi="Tahoma" w:cs="Tahoma"/>
-        </w:rPr>
-        <w:t>/20</w:t>
-      </w:r>
-      <w:r>
-        <w:rPr>
-          <w:rFonts w:ascii="Tahoma" w:hAnsi="Tahoma" w:cs="Tahoma"/>
-        </w:rPr>
-        <w:t>20</w:t>
-      </w:r>
-      <w:r>
-        <w:rPr>
-          <w:rFonts w:ascii="Tahoma" w:hAnsi="Tahoma" w:cs="Tahoma"/>
-        </w:rPr>
-        <w:tab/>
-        <w:t xml:space="preserve">Wonodadi, </w:t>
+        <w:tab/>
+      </w:r>
+      <w:proofErr w:type="spellStart"/>
+      <w:r>
+        <w:rPr>
+          <w:rFonts w:ascii="Tahoma" w:hAnsi="Tahoma" w:cs="Tahoma"/>
+        </w:rPr>
+        <w:t>Wonodadi</w:t>
+      </w:r>
+      <w:proofErr w:type="spellEnd"/>
+      <w:r>
+        <w:rPr>
+          <w:rFonts w:ascii="Tahoma" w:hAnsi="Tahoma" w:cs="Tahoma"/>
+        </w:rPr>
+        <w:t xml:space="preserve">, </w:t>
       </w:r>
       <w:r>
         <w:rPr>
@@ -380,12 +368,14 @@
           <w:rFonts w:ascii="Tahoma" w:hAnsi="Tahoma" w:cs="Tahoma"/>
         </w:rPr>
       </w:pPr>
+      <w:proofErr w:type="spellStart"/>
       <w:r>
         <w:rPr>
           <w:rFonts w:ascii="Tahoma" w:hAnsi="Tahoma" w:cs="Tahoma"/>
         </w:rPr>
         <w:t>Perihal</w:t>
       </w:r>
+      <w:proofErr w:type="spellEnd"/>
       <w:r>
         <w:rPr>
           <w:rFonts w:ascii="Tahoma" w:hAnsi="Tahoma" w:cs="Tahoma"/>
@@ -404,10 +394,26 @@
           <w:rFonts w:ascii="Tahoma" w:hAnsi="Tahoma" w:cs="Tahoma"/>
           <w:b/>
         </w:rPr>
-        <w:t xml:space="preserve">Mohon Diterbitkan </w:t>
-      </w:r>
-      <w:smartTag w:uri="urn:schemas-microsoft-com:office:smarttags" w:element="City">
-        <w:smartTag w:uri="urn:schemas-microsoft-com:office:smarttags" w:element="place">
+        <w:t xml:space="preserve">Mohon </w:t>
+      </w:r>
+      <w:proofErr w:type="spellStart"/>
+      <w:r>
+        <w:rPr>
+          <w:rFonts w:ascii="Tahoma" w:hAnsi="Tahoma" w:cs="Tahoma"/>
+          <w:b/>
+        </w:rPr>
+        <w:t>Diterbitkan</w:t>
+      </w:r>
+      <w:proofErr w:type="spellEnd"/>
+      <w:r>
+        <w:rPr>
+          <w:rFonts w:ascii="Tahoma" w:hAnsi="Tahoma" w:cs="Tahoma"/>
+          <w:b/>
+        </w:rPr>
+        <w:t xml:space="preserve"> </w:t>
+      </w:r>
+      <w:smartTag w:uri="urn:schemas-microsoft-com:office:smarttags" w:element="place">
+        <w:smartTag w:uri="urn:schemas-microsoft-com:office:smarttags" w:element="City">
           <w:r>
             <w:rPr>
               <w:rFonts w:ascii="Tahoma" w:hAnsi="Tahoma" w:cs="Tahoma"/>
@@ -428,7 +434,34 @@
           <w:rFonts w:ascii="Tahoma" w:hAnsi="Tahoma" w:cs="Tahoma"/>
         </w:rPr>
         <w:tab/>
-        <w:t xml:space="preserve">Kepala Yth </w:t>
+      </w:r>
+      <w:proofErr w:type="spellStart"/>
+      <w:r>
+        <w:rPr>
+          <w:rFonts w:ascii="Tahoma" w:hAnsi="Tahoma" w:cs="Tahoma"/>
+        </w:rPr>
+        <w:t>Kepala</w:t>
+      </w:r>
+      <w:proofErr w:type="spellEnd"/>
+      <w:r>
+        <w:rPr>
+          <w:rFonts w:ascii="Tahoma" w:hAnsi="Tahoma" w:cs="Tahoma"/>
+        </w:rPr>
+        <w:t xml:space="preserve"> </w:t>
+      </w:r>
+      <w:proofErr w:type="spellStart"/>
+      <w:r>
+        <w:rPr>
+          <w:rFonts w:ascii="Tahoma" w:hAnsi="Tahoma" w:cs="Tahoma"/>
+        </w:rPr>
+        <w:t>Yth</w:t>
+      </w:r>
+      <w:proofErr w:type="spellEnd"/>
+      <w:r>
+        <w:rPr>
+          <w:rFonts w:ascii="Tahoma" w:hAnsi="Tahoma" w:cs="Tahoma"/>
+        </w:rPr>
+        <w:t xml:space="preserve"> </w:t>
       </w:r>
     </w:p>
     <w:p>
@@ -455,20 +488,68 @@
         </w:rPr>
         <w:tab/>
       </w:r>
+      <w:proofErr w:type="spellStart"/>
       <w:r>
         <w:rPr>
           <w:rFonts w:ascii="Tahoma" w:hAnsi="Tahoma" w:cs="Tahoma"/>
           <w:b/>
           <w:u w:val="single"/>
         </w:rPr>
-        <w:t>Keterangan Imunisasi</w:t>
-      </w:r>
-      <w:r>
-        <w:rPr>
-          <w:rFonts w:ascii="Tahoma" w:hAnsi="Tahoma" w:cs="Tahoma"/>
-        </w:rPr>
-        <w:tab/>
-        <w:t xml:space="preserve">Ka. Puskesmas Gadingrejo </w:t>
+        <w:t>Keterangan</w:t>
+      </w:r>
+      <w:proofErr w:type="spellEnd"/>
+      <w:r>
+        <w:rPr>
+          <w:rFonts w:ascii="Tahoma" w:hAnsi="Tahoma" w:cs="Tahoma"/>
+          <w:b/>
+          <w:u w:val="single"/>
+        </w:rPr>
+        <w:t xml:space="preserve"> </w:t>
+      </w:r>
+      <w:proofErr w:type="spellStart"/>
+      <w:r>
+        <w:rPr>
+          <w:rFonts w:ascii="Tahoma" w:hAnsi="Tahoma" w:cs="Tahoma"/>
+          <w:b/>
+          <w:u w:val="single"/>
+        </w:rPr>
+        <w:t>Imunisasi</w:t>
+      </w:r>
+      <w:proofErr w:type="spellEnd"/>
+      <w:r>
+        <w:rPr>
+          <w:rFonts w:ascii="Tahoma" w:hAnsi="Tahoma" w:cs="Tahoma"/>
+        </w:rPr>
+        <w:tab/>
+        <w:t xml:space="preserve">Ka. </w:t>
+      </w:r>
+      <w:proofErr w:type="spellStart"/>
+      <w:r>
+        <w:rPr>
+          <w:rFonts w:ascii="Tahoma" w:hAnsi="Tahoma" w:cs="Tahoma"/>
+        </w:rPr>
+        <w:t>Puskesmas</w:t>
+      </w:r>
+      <w:proofErr w:type="spellEnd"/>
+      <w:r>
+        <w:rPr>
+          <w:rFonts w:ascii="Tahoma" w:hAnsi="Tahoma" w:cs="Tahoma"/>
+        </w:rPr>
+        <w:t xml:space="preserve"> </w:t>
+      </w:r>
+      <w:proofErr w:type="spellStart"/>
+      <w:r>
+        <w:rPr>
+          <w:rFonts w:ascii="Tahoma" w:hAnsi="Tahoma" w:cs="Tahoma"/>
+        </w:rPr>
+        <w:t>Gadingrejo</w:t>
+      </w:r>
+      <w:proofErr w:type="spellEnd"/>
+      <w:r>
+        <w:rPr>
+          <w:rFonts w:ascii="Tahoma" w:hAnsi="Tahoma" w:cs="Tahoma"/>
+        </w:rPr>
+        <w:t xml:space="preserve"> </w:t>
       </w:r>
     </w:p>
     <w:p>
@@ -534,6 +615,7 @@
         <w:tab/>
         <w:t xml:space="preserve">     </w:t>
       </w:r>
+      <w:proofErr w:type="spellStart"/>
       <w:r>
         <w:rPr>
           <w:rFonts w:ascii="Tahoma" w:hAnsi="Tahoma" w:cs="Tahoma"/>
@@ -541,6 +623,7 @@
         </w:rPr>
         <w:t>Gadingrejo</w:t>
       </w:r>
+      <w:proofErr w:type="spellEnd"/>
     </w:p>
     <w:p>
       <w:pPr>
@@ -579,11 +662,33 @@
         </w:rPr>
         <w:tab/>
       </w:r>
-      <w:r>
-        <w:rPr>
-          <w:rFonts w:ascii="Cambria" w:hAnsi="Cambria" w:cs="Tahoma"/>
-        </w:rPr>
-        <w:t xml:space="preserve">Dengan hormat, </w:t>
+      <w:proofErr w:type="spellStart"/>
+      <w:r>
+        <w:rPr>
+          <w:rFonts w:ascii="Cambria" w:hAnsi="Cambria" w:cs="Tahoma"/>
+        </w:rPr>
+        <w:t>Dengan</w:t>
+      </w:r>
+      <w:proofErr w:type="spellEnd"/>
+      <w:r>
+        <w:rPr>
+          <w:rFonts w:ascii="Cambria" w:hAnsi="Cambria" w:cs="Tahoma"/>
+        </w:rPr>
+        <w:t xml:space="preserve"> </w:t>
+      </w:r>
+      <w:proofErr w:type="spellStart"/>
+      <w:r>
+        <w:rPr>
+          <w:rFonts w:ascii="Cambria" w:hAnsi="Cambria" w:cs="Tahoma"/>
+        </w:rPr>
+        <w:t>hormat</w:t>
+      </w:r>
+      <w:proofErr w:type="spellEnd"/>
+      <w:r>
+        <w:rPr>
+          <w:rFonts w:ascii="Cambria" w:hAnsi="Cambria" w:cs="Tahoma"/>
+        </w:rPr>
+        <w:t xml:space="preserve">, </w:t>
       </w:r>
     </w:p>
     <w:p>
@@ -623,19 +728,223 @@
           <w:rFonts w:ascii="Cambria" w:hAnsi="Cambria" w:cs="Tahoma"/>
         </w:rPr>
         <w:tab/>
-        <w:t>Yang bertand</w:t>
-      </w:r>
-      <w:r>
-        <w:rPr>
-          <w:rFonts w:ascii="Cambria" w:hAnsi="Cambria" w:cs="Tahoma"/>
-        </w:rPr>
-        <w:t>a tangan dibawah ini Kepala Pekon</w:t>
-      </w:r>
-      <w:r>
-        <w:rPr>
-          <w:rFonts w:ascii="Cambria" w:hAnsi="Cambria" w:cs="Tahoma"/>
-        </w:rPr>
-        <w:t xml:space="preserve"> Wonodadi Kecamatan Gadingrejo Kabupaten Pringsewu dengan ini menerangkan bahwa : </w:t>
+        <w:t xml:space="preserve">Yang </w:t>
+      </w:r>
+      <w:proofErr w:type="spellStart"/>
+      <w:r>
+        <w:rPr>
+          <w:rFonts w:ascii="Cambria" w:hAnsi="Cambria" w:cs="Tahoma"/>
+        </w:rPr>
+        <w:t>bertand</w:t>
+      </w:r>
+      <w:r>
+        <w:rPr>
+          <w:rFonts w:ascii="Cambria" w:hAnsi="Cambria" w:cs="Tahoma"/>
+        </w:rPr>
+        <w:t>a</w:t>
+      </w:r>
+      <w:proofErr w:type="spellEnd"/>
+      <w:r>
+        <w:rPr>
+          <w:rFonts w:ascii="Cambria" w:hAnsi="Cambria" w:cs="Tahoma"/>
+        </w:rPr>
+        <w:t xml:space="preserve"> </w:t>
+      </w:r>
+      <w:proofErr w:type="spellStart"/>
+      <w:r>
+        <w:rPr>
+          <w:rFonts w:ascii="Cambria" w:hAnsi="Cambria" w:cs="Tahoma"/>
+        </w:rPr>
+        <w:t>tangan</w:t>
+      </w:r>
+      <w:proofErr w:type="spellEnd"/>
+      <w:r>
+        <w:rPr>
+          <w:rFonts w:ascii="Cambria" w:hAnsi="Cambria" w:cs="Tahoma"/>
+        </w:rPr>
+        <w:t xml:space="preserve"> </w:t>
+      </w:r>
+      <w:proofErr w:type="spellStart"/>
+      <w:r>
+        <w:rPr>
+          <w:rFonts w:ascii="Cambria" w:hAnsi="Cambria" w:cs="Tahoma"/>
+        </w:rPr>
+        <w:t>dibawah</w:t>
+      </w:r>
+      <w:proofErr w:type="spellEnd"/>
+      <w:r>
+        <w:rPr>
+          <w:rFonts w:ascii="Cambria" w:hAnsi="Cambria" w:cs="Tahoma"/>
+        </w:rPr>
+        <w:t xml:space="preserve"> </w:t>
+      </w:r>
+      <w:proofErr w:type="spellStart"/>
+      <w:r>
+        <w:rPr>
+          <w:rFonts w:ascii="Cambria" w:hAnsi="Cambria" w:cs="Tahoma"/>
+        </w:rPr>
+        <w:t>ini</w:t>
+      </w:r>
+      <w:proofErr w:type="spellEnd"/>
+      <w:r>
+        <w:rPr>
+          <w:rFonts w:ascii="Cambria" w:hAnsi="Cambria" w:cs="Tahoma"/>
+        </w:rPr>
+        <w:t xml:space="preserve"> </w:t>
+      </w:r>
+      <w:proofErr w:type="spellStart"/>
+      <w:r>
+        <w:rPr>
+          <w:rFonts w:ascii="Cambria" w:hAnsi="Cambria" w:cs="Tahoma"/>
+        </w:rPr>
+        <w:t>Kepala</w:t>
+      </w:r>
+      <w:proofErr w:type="spellEnd"/>
+      <w:r>
+        <w:rPr>
+          <w:rFonts w:ascii="Cambria" w:hAnsi="Cambria" w:cs="Tahoma"/>
+        </w:rPr>
+        <w:t xml:space="preserve"> </w:t>
+      </w:r>
+      <w:proofErr w:type="spellStart"/>
+      <w:r>
+        <w:rPr>
+          <w:rFonts w:ascii="Cambria" w:hAnsi="Cambria" w:cs="Tahoma"/>
+        </w:rPr>
+        <w:t>Pekon</w:t>
+      </w:r>
+      <w:proofErr w:type="spellEnd"/>
+      <w:r>
+        <w:rPr>
+          <w:rFonts w:ascii="Cambria" w:hAnsi="Cambria" w:cs="Tahoma"/>
+        </w:rPr>
+        <w:t xml:space="preserve"> </w:t>
+      </w:r>
+      <w:proofErr w:type="spellStart"/>
+      <w:r>
+        <w:rPr>
+          <w:rFonts w:ascii="Cambria" w:hAnsi="Cambria" w:cs="Tahoma"/>
+        </w:rPr>
+        <w:t>Wonodadi</w:t>
+      </w:r>
+      <w:proofErr w:type="spellEnd"/>
+      <w:r>
+        <w:rPr>
+          <w:rFonts w:ascii="Cambria" w:hAnsi="Cambria" w:cs="Tahoma"/>
+        </w:rPr>
+        <w:t xml:space="preserve"> </w:t>
+      </w:r>
+      <w:proofErr w:type="spellStart"/>
+      <w:r>
+        <w:rPr>
+          <w:rFonts w:ascii="Cambria" w:hAnsi="Cambria" w:cs="Tahoma"/>
+        </w:rPr>
+        <w:t>Kecamatan</w:t>
+      </w:r>
+      <w:proofErr w:type="spellEnd"/>
+      <w:r>
+        <w:rPr>
+          <w:rFonts w:ascii="Cambria" w:hAnsi="Cambria" w:cs="Tahoma"/>
+        </w:rPr>
+        <w:t xml:space="preserve"> </w:t>
+      </w:r>
+      <w:proofErr w:type="spellStart"/>
+      <w:r>
+        <w:rPr>
+          <w:rFonts w:ascii="Cambria" w:hAnsi="Cambria" w:cs="Tahoma"/>
+        </w:rPr>
+        <w:t>Gadingrejo</w:t>
+      </w:r>
+      <w:proofErr w:type="spellEnd"/>
+      <w:r>
+        <w:rPr>
+          <w:rFonts w:ascii="Cambria" w:hAnsi="Cambria" w:cs="Tahoma"/>
+        </w:rPr>
+        <w:t xml:space="preserve"> </w:t>
+      </w:r>
+      <w:proofErr w:type="spellStart"/>
+      <w:r>
+        <w:rPr>
+          <w:rFonts w:ascii="Cambria" w:hAnsi="Cambria" w:cs="Tahoma"/>
+        </w:rPr>
+        <w:t>Kabupaten</w:t>
+      </w:r>
+      <w:proofErr w:type="spellEnd"/>
+      <w:r>
+        <w:rPr>
+          <w:rFonts w:ascii="Cambria" w:hAnsi="Cambria" w:cs="Tahoma"/>
+        </w:rPr>
+        <w:t xml:space="preserve"> </w:t>
+      </w:r>
+      <w:proofErr w:type="spellStart"/>
+      <w:r>
+        <w:rPr>
+          <w:rFonts w:ascii="Cambria" w:hAnsi="Cambria" w:cs="Tahoma"/>
+        </w:rPr>
+        <w:t>Pringsewu</w:t>
+      </w:r>
+      <w:proofErr w:type="spellEnd"/>
+      <w:r>
+        <w:rPr>
+          <w:rFonts w:ascii="Cambria" w:hAnsi="Cambria" w:cs="Tahoma"/>
+        </w:rPr>
+        <w:t xml:space="preserve"> </w:t>
+      </w:r>
+      <w:proofErr w:type="spellStart"/>
+      <w:r>
+        <w:rPr>
+          <w:rFonts w:ascii="Cambria" w:hAnsi="Cambria" w:cs="Tahoma"/>
+        </w:rPr>
+        <w:t>dengan</w:t>
+      </w:r>
+      <w:proofErr w:type="spellEnd"/>
+      <w:r>
+        <w:rPr>
+          <w:rFonts w:ascii="Cambria" w:hAnsi="Cambria" w:cs="Tahoma"/>
+        </w:rPr>
+        <w:t xml:space="preserve"> </w:t>
+      </w:r>
+      <w:proofErr w:type="spellStart"/>
+      <w:r>
+        <w:rPr>
+          <w:rFonts w:ascii="Cambria" w:hAnsi="Cambria" w:cs="Tahoma"/>
+        </w:rPr>
+        <w:t>ini</w:t>
+      </w:r>
+      <w:proofErr w:type="spellEnd"/>
+      <w:r>
+        <w:rPr>
+          <w:rFonts w:ascii="Cambria" w:hAnsi="Cambria" w:cs="Tahoma"/>
+        </w:rPr>
+        <w:t xml:space="preserve"> </w:t>
+      </w:r>
+      <w:proofErr w:type="spellStart"/>
+      <w:r>
+        <w:rPr>
+          <w:rFonts w:ascii="Cambria" w:hAnsi="Cambria" w:cs="Tahoma"/>
+        </w:rPr>
+        <w:t>menerangkan</w:t>
+      </w:r>
+      <w:proofErr w:type="spellEnd"/>
+      <w:r>
+        <w:rPr>
+          <w:rFonts w:ascii="Cambria" w:hAnsi="Cambria" w:cs="Tahoma"/>
+        </w:rPr>
+        <w:t xml:space="preserve"> </w:t>
+      </w:r>
+      <w:proofErr w:type="spellStart"/>
+      <w:r>
+        <w:rPr>
+          <w:rFonts w:ascii="Cambria" w:hAnsi="Cambria" w:cs="Tahoma"/>
+        </w:rPr>
+        <w:t>bahwa</w:t>
+      </w:r>
+      <w:proofErr w:type="spellEnd"/>
+      <w:r>
+        <w:rPr>
+          <w:rFonts w:ascii="Cambria" w:hAnsi="Cambria" w:cs="Tahoma"/>
+        </w:rPr>
+        <w:t xml:space="preserve"> : </w:t>
       </w:r>
     </w:p>
     <w:p>
@@ -685,8 +994,16 @@
           <w:rFonts w:ascii="Cambria" w:hAnsi="Cambria" w:cs="Tahoma"/>
         </w:rPr>
         <w:tab/>
-        <w:t>Nama Lengkap</w:t>
-      </w:r>
+        <w:t xml:space="preserve">Nama </w:t>
+      </w:r>
+      <w:proofErr w:type="spellStart"/>
+      <w:r>
+        <w:rPr>
+          <w:rFonts w:ascii="Cambria" w:hAnsi="Cambria" w:cs="Tahoma"/>
+        </w:rPr>
+        <w:t>Lengkap</w:t>
+      </w:r>
+      <w:proofErr w:type="spellEnd"/>
       <w:r>
         <w:rPr>
           <w:rFonts w:ascii="Cambria" w:hAnsi="Cambria" w:cs="Tahoma"/>
@@ -710,7 +1027,23 @@
           <w:rFonts w:ascii="Cambria" w:hAnsi="Cambria" w:cs="Tahoma"/>
           <w:b/>
         </w:rPr>
-        <w:t>${nama_p}</w:t>
+        <w:t>${</w:t>
+      </w:r>
+      <w:proofErr w:type="spellStart"/>
+      <w:r>
+        <w:rPr>
+          <w:rFonts w:ascii="Cambria" w:hAnsi="Cambria" w:cs="Tahoma"/>
+          <w:b/>
+        </w:rPr>
+        <w:t>nama_p</w:t>
+      </w:r>
+      <w:proofErr w:type="spellEnd"/>
+      <w:r>
+        <w:rPr>
+          <w:rFonts w:ascii="Cambria" w:hAnsi="Cambria" w:cs="Tahoma"/>
+          <w:b/>
+        </w:rPr>
+        <w:t>}</w:t>
       </w:r>
     </w:p>
     <w:p>
@@ -747,11 +1080,33 @@
         </w:rPr>
         <w:tab/>
       </w:r>
-      <w:r>
-        <w:rPr>
-          <w:rFonts w:ascii="Cambria" w:hAnsi="Cambria" w:cs="Tahoma"/>
-        </w:rPr>
-        <w:t>Tempat Tgl Lahir</w:t>
+      <w:proofErr w:type="spellStart"/>
+      <w:r>
+        <w:rPr>
+          <w:rFonts w:ascii="Cambria" w:hAnsi="Cambria" w:cs="Tahoma"/>
+        </w:rPr>
+        <w:t>Tempat</w:t>
+      </w:r>
+      <w:proofErr w:type="spellEnd"/>
+      <w:r>
+        <w:rPr>
+          <w:rFonts w:ascii="Cambria" w:hAnsi="Cambria" w:cs="Tahoma"/>
+        </w:rPr>
+        <w:t xml:space="preserve"> </w:t>
+      </w:r>
+      <w:proofErr w:type="spellStart"/>
+      <w:r>
+        <w:rPr>
+          <w:rFonts w:ascii="Cambria" w:hAnsi="Cambria" w:cs="Tahoma"/>
+        </w:rPr>
+        <w:t>Tgl</w:t>
+      </w:r>
+      <w:proofErr w:type="spellEnd"/>
+      <w:r>
+        <w:rPr>
+          <w:rFonts w:ascii="Cambria" w:hAnsi="Cambria" w:cs="Tahoma"/>
+        </w:rPr>
+        <w:t xml:space="preserve"> Lahir</w:t>
       </w:r>
       <w:r>
         <w:rPr>
@@ -770,7 +1125,35 @@
         <w:rPr>
           <w:rFonts w:ascii="Cambria" w:hAnsi="Cambria" w:cs="Tahoma"/>
         </w:rPr>
-        <w:t>${tempat_lahir_p}, ${tanggal_lahir_p}</w:t>
+        <w:t>${</w:t>
+      </w:r>
+      <w:proofErr w:type="spellStart"/>
+      <w:r>
+        <w:rPr>
+          <w:rFonts w:ascii="Cambria" w:hAnsi="Cambria" w:cs="Tahoma"/>
+        </w:rPr>
+        <w:t>tempat_lahir_p</w:t>
+      </w:r>
+      <w:proofErr w:type="spellEnd"/>
+      <w:r>
+        <w:rPr>
+          <w:rFonts w:ascii="Cambria" w:hAnsi="Cambria" w:cs="Tahoma"/>
+        </w:rPr>
+        <w:t>}, ${</w:t>
+      </w:r>
+      <w:proofErr w:type="spellStart"/>
+      <w:r>
+        <w:rPr>
+          <w:rFonts w:ascii="Cambria" w:hAnsi="Cambria" w:cs="Tahoma"/>
+        </w:rPr>
+        <w:t>tanggal_lahir_p</w:t>
+      </w:r>
+      <w:proofErr w:type="spellEnd"/>
+      <w:r>
+        <w:rPr>
+          <w:rFonts w:ascii="Cambria" w:hAnsi="Cambria" w:cs="Tahoma"/>
+        </w:rPr>
+        <w:t>}</w:t>
       </w:r>
     </w:p>
     <w:p>
@@ -833,6 +1216,7 @@
         </w:rPr>
         <w:t>${</w:t>
       </w:r>
+      <w:proofErr w:type="spellStart"/>
       <w:r>
         <w:rPr>
           <w:rFonts w:ascii="Cambria" w:hAnsi="Cambria" w:cs="Tahoma"/>
@@ -845,7 +1229,15 @@
           <w:rFonts w:ascii="Cambria" w:hAnsi="Cambria" w:cs="Tahoma"/>
           <w:b/>
         </w:rPr>
-        <w:t>_p}</w:t>
+        <w:t>_p</w:t>
+      </w:r>
+      <w:proofErr w:type="spellEnd"/>
+      <w:r>
+        <w:rPr>
+          <w:rFonts w:ascii="Cambria" w:hAnsi="Cambria" w:cs="Tahoma"/>
+          <w:b/>
+        </w:rPr>
+        <w:t>}</w:t>
       </w:r>
     </w:p>
     <w:p>
@@ -882,11 +1274,19 @@
         </w:rPr>
         <w:tab/>
       </w:r>
-      <w:r>
-        <w:rPr>
-          <w:rFonts w:ascii="Cambria" w:hAnsi="Cambria" w:cs="Tahoma"/>
-        </w:rPr>
-        <w:t xml:space="preserve">Pekerjaan </w:t>
+      <w:proofErr w:type="spellStart"/>
+      <w:r>
+        <w:rPr>
+          <w:rFonts w:ascii="Cambria" w:hAnsi="Cambria" w:cs="Tahoma"/>
+        </w:rPr>
+        <w:t>Pekerjaan</w:t>
+      </w:r>
+      <w:proofErr w:type="spellEnd"/>
+      <w:r>
+        <w:rPr>
+          <w:rFonts w:ascii="Cambria" w:hAnsi="Cambria" w:cs="Tahoma"/>
+        </w:rPr>
+        <w:t xml:space="preserve"> </w:t>
       </w:r>
       <w:r>
         <w:rPr>
@@ -905,7 +1305,21 @@
         <w:rPr>
           <w:rFonts w:ascii="Cambria" w:hAnsi="Cambria" w:cs="Tahoma"/>
         </w:rPr>
-        <w:t>${pekerjaan_p}</w:t>
+        <w:t>${</w:t>
+      </w:r>
+      <w:proofErr w:type="spellStart"/>
+      <w:r>
+        <w:rPr>
+          <w:rFonts w:ascii="Cambria" w:hAnsi="Cambria" w:cs="Tahoma"/>
+        </w:rPr>
+        <w:t>pekerjaan_p</w:t>
+      </w:r>
+      <w:proofErr w:type="spellEnd"/>
+      <w:r>
+        <w:rPr>
+          <w:rFonts w:ascii="Cambria" w:hAnsi="Cambria" w:cs="Tahoma"/>
+        </w:rPr>
+        <w:t>}</w:t>
       </w:r>
     </w:p>
     <w:p>
@@ -980,7 +1394,35 @@
         <w:rPr>
           <w:rFonts w:ascii="Cambria" w:hAnsi="Cambria" w:cs="Tahoma"/>
         </w:rPr>
-        <w:t>RT/RW ${rt_p}/${rw_p}</w:t>
+        <w:t>RT/RW ${</w:t>
+      </w:r>
+      <w:proofErr w:type="spellStart"/>
+      <w:r>
+        <w:rPr>
+          <w:rFonts w:ascii="Cambria" w:hAnsi="Cambria" w:cs="Tahoma"/>
+        </w:rPr>
+        <w:t>rt_p</w:t>
+      </w:r>
+      <w:proofErr w:type="spellEnd"/>
+      <w:r>
+        <w:rPr>
+          <w:rFonts w:ascii="Cambria" w:hAnsi="Cambria" w:cs="Tahoma"/>
+        </w:rPr>
+        <w:t>}/${</w:t>
+      </w:r>
+      <w:proofErr w:type="spellStart"/>
+      <w:r>
+        <w:rPr>
+          <w:rFonts w:ascii="Cambria" w:hAnsi="Cambria" w:cs="Tahoma"/>
+        </w:rPr>
+        <w:t>rw_p</w:t>
+      </w:r>
+      <w:proofErr w:type="spellEnd"/>
+      <w:r>
+        <w:rPr>
+          <w:rFonts w:ascii="Cambria" w:hAnsi="Cambria" w:cs="Tahoma"/>
+        </w:rPr>
+        <w:t>}</w:t>
       </w:r>
     </w:p>
     <w:p>
@@ -1029,8 +1471,15 @@
           <w:rFonts w:ascii="Cambria" w:hAnsi="Cambria" w:cs="Tahoma"/>
         </w:rPr>
         <w:tab/>
+      </w:r>
+      <w:proofErr w:type="spellStart"/>
+      <w:r>
+        <w:rPr>
+          <w:rFonts w:ascii="Cambria" w:hAnsi="Cambria" w:cs="Tahoma"/>
+        </w:rPr>
         <w:t>Desa</w:t>
       </w:r>
+      <w:proofErr w:type="spellEnd"/>
       <w:r>
         <w:rPr>
           <w:rFonts w:ascii="Cambria" w:hAnsi="Cambria" w:cs="Tahoma"/>
@@ -1048,7 +1497,21 @@
         <w:rPr>
           <w:rFonts w:ascii="Cambria" w:hAnsi="Cambria" w:cs="Tahoma"/>
         </w:rPr>
-        <w:t>${pekon_p}</w:t>
+        <w:t>${</w:t>
+      </w:r>
+      <w:proofErr w:type="spellStart"/>
+      <w:r>
+        <w:rPr>
+          <w:rFonts w:ascii="Cambria" w:hAnsi="Cambria" w:cs="Tahoma"/>
+        </w:rPr>
+        <w:t>pekon_p</w:t>
+      </w:r>
+      <w:proofErr w:type="spellEnd"/>
+      <w:r>
+        <w:rPr>
+          <w:rFonts w:ascii="Cambria" w:hAnsi="Cambria" w:cs="Tahoma"/>
+        </w:rPr>
+        <w:t>}</w:t>
       </w:r>
     </w:p>
     <w:p>
@@ -1097,7 +1560,20 @@
           <w:rFonts w:ascii="Cambria" w:hAnsi="Cambria" w:cs="Tahoma"/>
         </w:rPr>
         <w:tab/>
-        <w:t xml:space="preserve">Kecamatan </w:t>
+      </w:r>
+      <w:proofErr w:type="spellStart"/>
+      <w:r>
+        <w:rPr>
+          <w:rFonts w:ascii="Cambria" w:hAnsi="Cambria" w:cs="Tahoma"/>
+        </w:rPr>
+        <w:t>Kecamatan</w:t>
+      </w:r>
+      <w:proofErr w:type="spellEnd"/>
+      <w:r>
+        <w:rPr>
+          <w:rFonts w:ascii="Cambria" w:hAnsi="Cambria" w:cs="Tahoma"/>
+        </w:rPr>
+        <w:t xml:space="preserve"> </w:t>
       </w:r>
       <w:r>
         <w:rPr>
@@ -1116,7 +1592,21 @@
         <w:rPr>
           <w:rFonts w:ascii="Cambria" w:hAnsi="Cambria" w:cs="Tahoma"/>
         </w:rPr>
-        <w:t>${kecamatan_p}</w:t>
+        <w:t>${</w:t>
+      </w:r>
+      <w:proofErr w:type="spellStart"/>
+      <w:r>
+        <w:rPr>
+          <w:rFonts w:ascii="Cambria" w:hAnsi="Cambria" w:cs="Tahoma"/>
+        </w:rPr>
+        <w:t>kecamatan_p</w:t>
+      </w:r>
+      <w:proofErr w:type="spellEnd"/>
+      <w:r>
+        <w:rPr>
+          <w:rFonts w:ascii="Cambria" w:hAnsi="Cambria" w:cs="Tahoma"/>
+        </w:rPr>
+        <w:t>}</w:t>
       </w:r>
     </w:p>
     <w:p>
@@ -1165,8 +1655,15 @@
           <w:rFonts w:ascii="Cambria" w:hAnsi="Cambria" w:cs="Tahoma"/>
         </w:rPr>
         <w:tab/>
+      </w:r>
+      <w:proofErr w:type="spellStart"/>
+      <w:r>
+        <w:rPr>
+          <w:rFonts w:ascii="Cambria" w:hAnsi="Cambria" w:cs="Tahoma"/>
+        </w:rPr>
         <w:t>Kabupaten</w:t>
       </w:r>
+      <w:proofErr w:type="spellEnd"/>
       <w:r>
         <w:rPr>
           <w:rFonts w:ascii="Cambria" w:hAnsi="Cambria" w:cs="Tahoma"/>
@@ -1184,7 +1681,21 @@
         <w:rPr>
           <w:rFonts w:ascii="Cambria" w:hAnsi="Cambria" w:cs="Tahoma"/>
         </w:rPr>
-        <w:t>${kabupaten_p}</w:t>
+        <w:t>${</w:t>
+      </w:r>
+      <w:proofErr w:type="spellStart"/>
+      <w:r>
+        <w:rPr>
+          <w:rFonts w:ascii="Cambria" w:hAnsi="Cambria" w:cs="Tahoma"/>
+        </w:rPr>
+        <w:t>kabupaten_p</w:t>
+      </w:r>
+      <w:proofErr w:type="spellEnd"/>
+      <w:r>
+        <w:rPr>
+          <w:rFonts w:ascii="Cambria" w:hAnsi="Cambria" w:cs="Tahoma"/>
+        </w:rPr>
+        <w:t>}</w:t>
       </w:r>
     </w:p>
     <w:p>
@@ -1233,7 +1744,105 @@
           <w:rFonts w:ascii="Cambria" w:hAnsi="Cambria" w:cs="Tahoma"/>
         </w:rPr>
         <w:tab/>
-        <w:t xml:space="preserve">Orang tersebut diatas benar-benar akan menenikah dengan laki-laki : </w:t>
+        <w:t xml:space="preserve">Orang </w:t>
+      </w:r>
+      <w:proofErr w:type="spellStart"/>
+      <w:r>
+        <w:rPr>
+          <w:rFonts w:ascii="Cambria" w:hAnsi="Cambria" w:cs="Tahoma"/>
+        </w:rPr>
+        <w:t>tersebut</w:t>
+      </w:r>
+      <w:proofErr w:type="spellEnd"/>
+      <w:r>
+        <w:rPr>
+          <w:rFonts w:ascii="Cambria" w:hAnsi="Cambria" w:cs="Tahoma"/>
+        </w:rPr>
+        <w:t xml:space="preserve"> </w:t>
+      </w:r>
+      <w:proofErr w:type="spellStart"/>
+      <w:r>
+        <w:rPr>
+          <w:rFonts w:ascii="Cambria" w:hAnsi="Cambria" w:cs="Tahoma"/>
+        </w:rPr>
+        <w:t>diatas</w:t>
+      </w:r>
+      <w:proofErr w:type="spellEnd"/>
+      <w:r>
+        <w:rPr>
+          <w:rFonts w:ascii="Cambria" w:hAnsi="Cambria" w:cs="Tahoma"/>
+        </w:rPr>
+        <w:t xml:space="preserve"> </w:t>
+      </w:r>
+      <w:proofErr w:type="spellStart"/>
+      <w:r>
+        <w:rPr>
+          <w:rFonts w:ascii="Cambria" w:hAnsi="Cambria" w:cs="Tahoma"/>
+        </w:rPr>
+        <w:t>benar-benar</w:t>
+      </w:r>
+      <w:proofErr w:type="spellEnd"/>
+      <w:r>
+        <w:rPr>
+          <w:rFonts w:ascii="Cambria" w:hAnsi="Cambria" w:cs="Tahoma"/>
+        </w:rPr>
+        <w:t xml:space="preserve"> </w:t>
+      </w:r>
+      <w:proofErr w:type="spellStart"/>
+      <w:r>
+        <w:rPr>
+          <w:rFonts w:ascii="Cambria" w:hAnsi="Cambria" w:cs="Tahoma"/>
+        </w:rPr>
+        <w:t>akan</w:t>
+      </w:r>
+      <w:proofErr w:type="spellEnd"/>
+      <w:r>
+        <w:rPr>
+          <w:rFonts w:ascii="Cambria" w:hAnsi="Cambria" w:cs="Tahoma"/>
+        </w:rPr>
+        <w:t xml:space="preserve"> </w:t>
+      </w:r>
+      <w:proofErr w:type="spellStart"/>
+      <w:r>
+        <w:rPr>
+          <w:rFonts w:ascii="Cambria" w:hAnsi="Cambria" w:cs="Tahoma"/>
+        </w:rPr>
+        <w:t>menenikah</w:t>
+      </w:r>
+      <w:proofErr w:type="spellEnd"/>
+      <w:r>
+        <w:rPr>
+          <w:rFonts w:ascii="Cambria" w:hAnsi="Cambria" w:cs="Tahoma"/>
+        </w:rPr>
+        <w:t xml:space="preserve"> </w:t>
+      </w:r>
+      <w:proofErr w:type="spellStart"/>
+      <w:r>
+        <w:rPr>
+          <w:rFonts w:ascii="Cambria" w:hAnsi="Cambria" w:cs="Tahoma"/>
+        </w:rPr>
+        <w:t>dengan</w:t>
+      </w:r>
+      <w:proofErr w:type="spellEnd"/>
+      <w:r>
+        <w:rPr>
+          <w:rFonts w:ascii="Cambria" w:hAnsi="Cambria" w:cs="Tahoma"/>
+        </w:rPr>
+        <w:t xml:space="preserve"> </w:t>
+      </w:r>
+      <w:proofErr w:type="spellStart"/>
+      <w:r>
+        <w:rPr>
+          <w:rFonts w:ascii="Cambria" w:hAnsi="Cambria" w:cs="Tahoma"/>
+        </w:rPr>
+        <w:t>laki-laki</w:t>
+      </w:r>
+      <w:proofErr w:type="spellEnd"/>
+      <w:r>
+        <w:rPr>
+          <w:rFonts w:ascii="Cambria" w:hAnsi="Cambria" w:cs="Tahoma"/>
+        </w:rPr>
+        <w:t xml:space="preserve"> : </w:t>
       </w:r>
     </w:p>
     <w:p>
@@ -1292,8 +1901,16 @@
         <w:rPr>
           <w:rFonts w:ascii="Cambria" w:hAnsi="Cambria" w:cs="Tahoma"/>
         </w:rPr>
-        <w:t>Nama Lengkap</w:t>
-      </w:r>
+        <w:t xml:space="preserve">Nama </w:t>
+      </w:r>
+      <w:proofErr w:type="spellStart"/>
+      <w:r>
+        <w:rPr>
+          <w:rFonts w:ascii="Cambria" w:hAnsi="Cambria" w:cs="Tahoma"/>
+        </w:rPr>
+        <w:t>Lengkap</w:t>
+      </w:r>
+      <w:proofErr w:type="spellEnd"/>
       <w:r>
         <w:rPr>
           <w:rFonts w:ascii="Cambria" w:hAnsi="Cambria" w:cs="Tahoma"/>
@@ -1312,15 +1929,24 @@
           <w:rFonts w:ascii="Cambria" w:hAnsi="Cambria" w:cs="Tahoma"/>
           <w:b/>
         </w:rPr>
-        <w:t>${nama_</w:t>
-      </w:r>
+        <w:t>${</w:t>
+      </w:r>
+      <w:proofErr w:type="spellStart"/>
       <w:r>
         <w:rPr>
           <w:rFonts w:ascii="Cambria" w:hAnsi="Cambria" w:cs="Tahoma"/>
           <w:b/>
         </w:rPr>
+        <w:t>nama_</w:t>
+      </w:r>
+      <w:r>
+        <w:rPr>
+          <w:rFonts w:ascii="Cambria" w:hAnsi="Cambria" w:cs="Tahoma"/>
+          <w:b/>
+        </w:rPr>
         <w:t>l</w:t>
       </w:r>
+      <w:proofErr w:type="spellEnd"/>
       <w:r>
         <w:rPr>
           <w:rFonts w:ascii="Cambria" w:hAnsi="Cambria" w:cs="Tahoma"/>
@@ -1362,7 +1988,34 @@
           <w:rFonts w:ascii="Cambria" w:hAnsi="Cambria" w:cs="Tahoma"/>
         </w:rPr>
         <w:tab/>
-        <w:t>Tempat Tgl Lahir</w:t>
+      </w:r>
+      <w:proofErr w:type="spellStart"/>
+      <w:r>
+        <w:rPr>
+          <w:rFonts w:ascii="Cambria" w:hAnsi="Cambria" w:cs="Tahoma"/>
+        </w:rPr>
+        <w:t>Tempat</w:t>
+      </w:r>
+      <w:proofErr w:type="spellEnd"/>
+      <w:r>
+        <w:rPr>
+          <w:rFonts w:ascii="Cambria" w:hAnsi="Cambria" w:cs="Tahoma"/>
+        </w:rPr>
+        <w:t xml:space="preserve"> </w:t>
+      </w:r>
+      <w:proofErr w:type="spellStart"/>
+      <w:r>
+        <w:rPr>
+          <w:rFonts w:ascii="Cambria" w:hAnsi="Cambria" w:cs="Tahoma"/>
+        </w:rPr>
+        <w:t>Tgl</w:t>
+      </w:r>
+      <w:proofErr w:type="spellEnd"/>
+      <w:r>
+        <w:rPr>
+          <w:rFonts w:ascii="Cambria" w:hAnsi="Cambria" w:cs="Tahoma"/>
+        </w:rPr>
+        <w:t xml:space="preserve"> Lahir</w:t>
       </w:r>
       <w:r>
         <w:rPr>
@@ -1381,7 +2034,14 @@
         <w:rPr>
           <w:rFonts w:ascii="Cambria" w:hAnsi="Cambria" w:cs="Tahoma"/>
         </w:rPr>
-        <w:t>${tempat_lahir_</w:t>
+        <w:t>${</w:t>
+      </w:r>
+      <w:proofErr w:type="spellStart"/>
+      <w:r>
+        <w:rPr>
+          <w:rFonts w:ascii="Cambria" w:hAnsi="Cambria" w:cs="Tahoma"/>
+        </w:rPr>
+        <w:t>tempat_lahir_</w:t>
       </w:r>
       <w:r>
         <w:rPr>
@@ -1389,11 +2049,19 @@
         </w:rPr>
         <w:t>l</w:t>
       </w:r>
-      <w:r>
-        <w:rPr>
-          <w:rFonts w:ascii="Cambria" w:hAnsi="Cambria" w:cs="Tahoma"/>
-        </w:rPr>
-        <w:t>}, ${tanggal_lahir_</w:t>
+      <w:proofErr w:type="spellEnd"/>
+      <w:r>
+        <w:rPr>
+          <w:rFonts w:ascii="Cambria" w:hAnsi="Cambria" w:cs="Tahoma"/>
+        </w:rPr>
+        <w:t>}, ${</w:t>
+      </w:r>
+      <w:proofErr w:type="spellStart"/>
+      <w:r>
+        <w:rPr>
+          <w:rFonts w:ascii="Cambria" w:hAnsi="Cambria" w:cs="Tahoma"/>
+        </w:rPr>
+        <w:t>tanggal_lahir_</w:t>
       </w:r>
       <w:r>
         <w:rPr>
@@ -1401,6 +2069,7 @@
         </w:rPr>
         <w:t>l</w:t>
       </w:r>
+      <w:proofErr w:type="spellEnd"/>
       <w:r>
         <w:rPr>
           <w:rFonts w:ascii="Cambria" w:hAnsi="Cambria" w:cs="Tahoma"/>
@@ -1463,6 +2132,7 @@
         </w:rPr>
         <w:t>${</w:t>
       </w:r>
+      <w:proofErr w:type="spellStart"/>
       <w:r>
         <w:rPr>
           <w:rFonts w:ascii="Cambria" w:hAnsi="Cambria" w:cs="Tahoma"/>
@@ -1484,6 +2154,7 @@
         </w:rPr>
         <w:t>l</w:t>
       </w:r>
+      <w:proofErr w:type="spellEnd"/>
       <w:r>
         <w:rPr>
           <w:rFonts w:ascii="Cambria" w:hAnsi="Cambria" w:cs="Tahoma"/>
@@ -1526,11 +2197,19 @@
         </w:rPr>
         <w:tab/>
       </w:r>
-      <w:r>
-        <w:rPr>
-          <w:rFonts w:ascii="Cambria" w:hAnsi="Cambria" w:cs="Tahoma"/>
-        </w:rPr>
-        <w:t xml:space="preserve">Pekerjaan </w:t>
+      <w:proofErr w:type="spellStart"/>
+      <w:r>
+        <w:rPr>
+          <w:rFonts w:ascii="Cambria" w:hAnsi="Cambria" w:cs="Tahoma"/>
+        </w:rPr>
+        <w:t>Pekerjaan</w:t>
+      </w:r>
+      <w:proofErr w:type="spellEnd"/>
+      <w:r>
+        <w:rPr>
+          <w:rFonts w:ascii="Cambria" w:hAnsi="Cambria" w:cs="Tahoma"/>
+        </w:rPr>
+        <w:t xml:space="preserve"> </w:t>
       </w:r>
       <w:r>
         <w:rPr>
@@ -1549,7 +2228,14 @@
         <w:rPr>
           <w:rFonts w:ascii="Cambria" w:hAnsi="Cambria" w:cs="Tahoma"/>
         </w:rPr>
-        <w:t>${pekerjaan_</w:t>
+        <w:t>${</w:t>
+      </w:r>
+      <w:proofErr w:type="spellStart"/>
+      <w:r>
+        <w:rPr>
+          <w:rFonts w:ascii="Cambria" w:hAnsi="Cambria" w:cs="Tahoma"/>
+        </w:rPr>
+        <w:t>pekerjaan_</w:t>
       </w:r>
       <w:r>
         <w:rPr>
@@ -1557,6 +2243,7 @@
         </w:rPr>
         <w:t>l</w:t>
       </w:r>
+      <w:proofErr w:type="spellEnd"/>
       <w:r>
         <w:rPr>
           <w:rFonts w:ascii="Cambria" w:hAnsi="Cambria" w:cs="Tahoma"/>
@@ -1631,7 +2318,14 @@
         <w:rPr>
           <w:rFonts w:ascii="Cambria" w:hAnsi="Cambria" w:cs="Tahoma"/>
         </w:rPr>
-        <w:t>RT/RW ${rt_</w:t>
+        <w:t>RT/RW ${</w:t>
+      </w:r>
+      <w:proofErr w:type="spellStart"/>
+      <w:r>
+        <w:rPr>
+          <w:rFonts w:ascii="Cambria" w:hAnsi="Cambria" w:cs="Tahoma"/>
+        </w:rPr>
+        <w:t>rt_</w:t>
       </w:r>
       <w:r>
         <w:rPr>
@@ -1639,11 +2333,19 @@
         </w:rPr>
         <w:t>l</w:t>
       </w:r>
-      <w:r>
-        <w:rPr>
-          <w:rFonts w:ascii="Cambria" w:hAnsi="Cambria" w:cs="Tahoma"/>
-        </w:rPr>
-        <w:t>}/${rw_</w:t>
+      <w:proofErr w:type="spellEnd"/>
+      <w:r>
+        <w:rPr>
+          <w:rFonts w:ascii="Cambria" w:hAnsi="Cambria" w:cs="Tahoma"/>
+        </w:rPr>
+        <w:t>}/${</w:t>
+      </w:r>
+      <w:proofErr w:type="spellStart"/>
+      <w:r>
+        <w:rPr>
+          <w:rFonts w:ascii="Cambria" w:hAnsi="Cambria" w:cs="Tahoma"/>
+        </w:rPr>
+        <w:t>rw_</w:t>
       </w:r>
       <w:r>
         <w:rPr>
@@ -1651,6 +2353,7 @@
         </w:rPr>
         <w:t>l</w:t>
       </w:r>
+      <w:proofErr w:type="spellEnd"/>
       <w:r>
         <w:rPr>
           <w:rFonts w:ascii="Cambria" w:hAnsi="Cambria" w:cs="Tahoma"/>
@@ -1704,8 +2407,15 @@
           <w:rFonts w:ascii="Cambria" w:hAnsi="Cambria" w:cs="Tahoma"/>
         </w:rPr>
         <w:tab/>
+      </w:r>
+      <w:proofErr w:type="spellStart"/>
+      <w:r>
+        <w:rPr>
+          <w:rFonts w:ascii="Cambria" w:hAnsi="Cambria" w:cs="Tahoma"/>
+        </w:rPr>
         <w:t>Desa</w:t>
       </w:r>
+      <w:proofErr w:type="spellEnd"/>
       <w:r>
         <w:rPr>
           <w:rFonts w:ascii="Cambria" w:hAnsi="Cambria" w:cs="Tahoma"/>
@@ -1723,7 +2433,14 @@
         <w:rPr>
           <w:rFonts w:ascii="Cambria" w:hAnsi="Cambria" w:cs="Tahoma"/>
         </w:rPr>
-        <w:t>${pekon_</w:t>
+        <w:t>${</w:t>
+      </w:r>
+      <w:proofErr w:type="spellStart"/>
+      <w:r>
+        <w:rPr>
+          <w:rFonts w:ascii="Cambria" w:hAnsi="Cambria" w:cs="Tahoma"/>
+        </w:rPr>
+        <w:t>pekon_</w:t>
       </w:r>
       <w:r>
         <w:rPr>
@@ -1731,6 +2448,7 @@
         </w:rPr>
         <w:t>l</w:t>
       </w:r>
+      <w:proofErr w:type="spellEnd"/>
       <w:r>
         <w:rPr>
           <w:rFonts w:ascii="Cambria" w:hAnsi="Cambria" w:cs="Tahoma"/>
@@ -1784,7 +2502,20 @@
           <w:rFonts w:ascii="Cambria" w:hAnsi="Cambria" w:cs="Tahoma"/>
         </w:rPr>
         <w:tab/>
-        <w:t xml:space="preserve">Kecamatan </w:t>
+      </w:r>
+      <w:proofErr w:type="spellStart"/>
+      <w:r>
+        <w:rPr>
+          <w:rFonts w:ascii="Cambria" w:hAnsi="Cambria" w:cs="Tahoma"/>
+        </w:rPr>
+        <w:t>Kecamatan</w:t>
+      </w:r>
+      <w:proofErr w:type="spellEnd"/>
+      <w:r>
+        <w:rPr>
+          <w:rFonts w:ascii="Cambria" w:hAnsi="Cambria" w:cs="Tahoma"/>
+        </w:rPr>
+        <w:t xml:space="preserve"> </w:t>
       </w:r>
       <w:r>
         <w:rPr>
@@ -1803,7 +2534,14 @@
         <w:rPr>
           <w:rFonts w:ascii="Cambria" w:hAnsi="Cambria" w:cs="Tahoma"/>
         </w:rPr>
-        <w:t>${kecamatan_</w:t>
+        <w:t>${</w:t>
+      </w:r>
+      <w:proofErr w:type="spellStart"/>
+      <w:r>
+        <w:rPr>
+          <w:rFonts w:ascii="Cambria" w:hAnsi="Cambria" w:cs="Tahoma"/>
+        </w:rPr>
+        <w:t>kecamatan_</w:t>
       </w:r>
       <w:r>
         <w:rPr>
@@ -1811,6 +2549,7 @@
         </w:rPr>
         <w:t>l</w:t>
       </w:r>
+      <w:proofErr w:type="spellEnd"/>
       <w:r>
         <w:rPr>
           <w:rFonts w:ascii="Cambria" w:hAnsi="Cambria" w:cs="Tahoma"/>
@@ -1864,8 +2603,15 @@
           <w:rFonts w:ascii="Cambria" w:hAnsi="Cambria" w:cs="Tahoma"/>
         </w:rPr>
         <w:tab/>
+      </w:r>
+      <w:proofErr w:type="spellStart"/>
+      <w:r>
+        <w:rPr>
+          <w:rFonts w:ascii="Cambria" w:hAnsi="Cambria" w:cs="Tahoma"/>
+        </w:rPr>
         <w:t>Kabupaten</w:t>
       </w:r>
+      <w:proofErr w:type="spellEnd"/>
       <w:r>
         <w:rPr>
           <w:rFonts w:ascii="Cambria" w:hAnsi="Cambria" w:cs="Tahoma"/>
@@ -1883,7 +2629,14 @@
         <w:rPr>
           <w:rFonts w:ascii="Cambria" w:hAnsi="Cambria" w:cs="Tahoma"/>
         </w:rPr>
-        <w:t>${kabupaten_</w:t>
+        <w:t>${</w:t>
+      </w:r>
+      <w:proofErr w:type="spellStart"/>
+      <w:r>
+        <w:rPr>
+          <w:rFonts w:ascii="Cambria" w:hAnsi="Cambria" w:cs="Tahoma"/>
+        </w:rPr>
+        <w:t>kabupaten_</w:t>
       </w:r>
       <w:r>
         <w:rPr>
@@ -1891,6 +2644,7 @@
         </w:rPr>
         <w:t>l</w:t>
       </w:r>
+      <w:proofErr w:type="spellEnd"/>
       <w:r>
         <w:rPr>
           <w:rFonts w:ascii="Cambria" w:hAnsi="Cambria" w:cs="Tahoma"/>
@@ -1925,7 +2679,132 @@
           <w:rFonts w:ascii="Cambria" w:hAnsi="Cambria" w:cs="Tahoma"/>
         </w:rPr>
         <w:tab/>
-        <w:t>Demikian permohonan ini kami sampaikan, atas bantuan dan kerjasmanya kami ucapkan terimakasih.</w:t>
+      </w:r>
+      <w:proofErr w:type="spellStart"/>
+      <w:r>
+        <w:rPr>
+          <w:rFonts w:ascii="Cambria" w:hAnsi="Cambria" w:cs="Tahoma"/>
+        </w:rPr>
+        <w:t>Demikian</w:t>
+      </w:r>
+      <w:proofErr w:type="spellEnd"/>
+      <w:r>
+        <w:rPr>
+          <w:rFonts w:ascii="Cambria" w:hAnsi="Cambria" w:cs="Tahoma"/>
+        </w:rPr>
+        <w:t xml:space="preserve"> </w:t>
+      </w:r>
+      <w:proofErr w:type="spellStart"/>
+      <w:r>
+        <w:rPr>
+          <w:rFonts w:ascii="Cambria" w:hAnsi="Cambria" w:cs="Tahoma"/>
+        </w:rPr>
+        <w:t>permohonan</w:t>
+      </w:r>
+      <w:proofErr w:type="spellEnd"/>
+      <w:r>
+        <w:rPr>
+          <w:rFonts w:ascii="Cambria" w:hAnsi="Cambria" w:cs="Tahoma"/>
+        </w:rPr>
+        <w:t xml:space="preserve"> </w:t>
+      </w:r>
+      <w:proofErr w:type="spellStart"/>
+      <w:r>
+        <w:rPr>
+          <w:rFonts w:ascii="Cambria" w:hAnsi="Cambria" w:cs="Tahoma"/>
+        </w:rPr>
+        <w:t>ini</w:t>
+      </w:r>
+      <w:proofErr w:type="spellEnd"/>
+      <w:r>
+        <w:rPr>
+          <w:rFonts w:ascii="Cambria" w:hAnsi="Cambria" w:cs="Tahoma"/>
+        </w:rPr>
+        <w:t xml:space="preserve"> kami </w:t>
+      </w:r>
+      <w:proofErr w:type="spellStart"/>
+      <w:r>
+        <w:rPr>
+          <w:rFonts w:ascii="Cambria" w:hAnsi="Cambria" w:cs="Tahoma"/>
+        </w:rPr>
+        <w:t>sampaikan</w:t>
+      </w:r>
+      <w:proofErr w:type="spellEnd"/>
+      <w:r>
+        <w:rPr>
+          <w:rFonts w:ascii="Cambria" w:hAnsi="Cambria" w:cs="Tahoma"/>
+        </w:rPr>
+        <w:t xml:space="preserve">, </w:t>
+      </w:r>
+      <w:proofErr w:type="spellStart"/>
+      <w:r>
+        <w:rPr>
+          <w:rFonts w:ascii="Cambria" w:hAnsi="Cambria" w:cs="Tahoma"/>
+        </w:rPr>
+        <w:t>atas</w:t>
+      </w:r>
+      <w:proofErr w:type="spellEnd"/>
+      <w:r>
+        <w:rPr>
+          <w:rFonts w:ascii="Cambria" w:hAnsi="Cambria" w:cs="Tahoma"/>
+        </w:rPr>
+        <w:t xml:space="preserve"> </w:t>
+      </w:r>
+      <w:proofErr w:type="spellStart"/>
+      <w:r>
+        <w:rPr>
+          <w:rFonts w:ascii="Cambria" w:hAnsi="Cambria" w:cs="Tahoma"/>
+        </w:rPr>
+        <w:t>bantuan</w:t>
+      </w:r>
+      <w:proofErr w:type="spellEnd"/>
+      <w:r>
+        <w:rPr>
+          <w:rFonts w:ascii="Cambria" w:hAnsi="Cambria" w:cs="Tahoma"/>
+        </w:rPr>
+        <w:t xml:space="preserve"> dan </w:t>
+      </w:r>
+      <w:proofErr w:type="spellStart"/>
+      <w:r>
+        <w:rPr>
+          <w:rFonts w:ascii="Cambria" w:hAnsi="Cambria" w:cs="Tahoma"/>
+        </w:rPr>
+        <w:t>kerjasmanya</w:t>
+      </w:r>
+      <w:proofErr w:type="spellEnd"/>
+      <w:r>
+        <w:rPr>
+          <w:rFonts w:ascii="Cambria" w:hAnsi="Cambria" w:cs="Tahoma"/>
+        </w:rPr>
+        <w:t xml:space="preserve"> kami </w:t>
+      </w:r>
+      <w:proofErr w:type="spellStart"/>
+      <w:r>
+        <w:rPr>
+          <w:rFonts w:ascii="Cambria" w:hAnsi="Cambria" w:cs="Tahoma"/>
+        </w:rPr>
+        <w:t>ucapkan</w:t>
+      </w:r>
+      <w:proofErr w:type="spellEnd"/>
+      <w:r>
+        <w:rPr>
+          <w:rFonts w:ascii="Cambria" w:hAnsi="Cambria" w:cs="Tahoma"/>
+        </w:rPr>
+        <w:t xml:space="preserve"> </w:t>
+      </w:r>
+      <w:proofErr w:type="spellStart"/>
+      <w:r>
+        <w:rPr>
+          <w:rFonts w:ascii="Cambria" w:hAnsi="Cambria" w:cs="Tahoma"/>
+        </w:rPr>
+        <w:t>terimakasih</w:t>
+      </w:r>
+      <w:proofErr w:type="spellEnd"/>
+      <w:r>
+        <w:rPr>
+          <w:rFonts w:ascii="Cambria" w:hAnsi="Cambria" w:cs="Tahoma"/>
+        </w:rPr>
+        <w:t>.</w:t>
       </w:r>
     </w:p>
     <w:p>
@@ -1994,18 +2873,39 @@
         </w:rPr>
         <w:tab/>
       </w:r>
-      <w:r>
-        <w:rPr>
-          <w:rFonts w:ascii="Cambria" w:hAnsi="Cambria" w:cs="Tahoma"/>
-        </w:rPr>
-        <w:t>Dikeluarkan Di  :</w:t>
-      </w:r>
-      <w:r>
-        <w:rPr>
-          <w:rFonts w:ascii="Cambria" w:hAnsi="Cambria" w:cs="Tahoma"/>
-        </w:rPr>
-        <w:tab/>
-        <w:t xml:space="preserve">Wonodadi </w:t>
+      <w:proofErr w:type="spellStart"/>
+      <w:r>
+        <w:rPr>
+          <w:rFonts w:ascii="Cambria" w:hAnsi="Cambria" w:cs="Tahoma"/>
+        </w:rPr>
+        <w:t>Dikeluarkan</w:t>
+      </w:r>
+      <w:proofErr w:type="spellEnd"/>
+      <w:r>
+        <w:rPr>
+          <w:rFonts w:ascii="Cambria" w:hAnsi="Cambria" w:cs="Tahoma"/>
+        </w:rPr>
+        <w:t xml:space="preserve"> Di  :</w:t>
+      </w:r>
+      <w:r>
+        <w:rPr>
+          <w:rFonts w:ascii="Cambria" w:hAnsi="Cambria" w:cs="Tahoma"/>
+        </w:rPr>
+        <w:tab/>
+      </w:r>
+      <w:proofErr w:type="spellStart"/>
+      <w:r>
+        <w:rPr>
+          <w:rFonts w:ascii="Cambria" w:hAnsi="Cambria" w:cs="Tahoma"/>
+        </w:rPr>
+        <w:t>Wonodadi</w:t>
+      </w:r>
+      <w:proofErr w:type="spellEnd"/>
+      <w:r>
+        <w:rPr>
+          <w:rFonts w:ascii="Cambria" w:hAnsi="Cambria" w:cs="Tahoma"/>
+        </w:rPr>
+        <w:t xml:space="preserve"> </w:t>
       </w:r>
     </w:p>
     <w:p>
@@ -2066,8 +2966,17 @@
           <w:rFonts w:ascii="Cambria" w:hAnsi="Cambria" w:cs="Tahoma"/>
           <w:u w:val="single"/>
         </w:rPr>
-        <w:t>Pada Tanggal</w:t>
-      </w:r>
+        <w:t xml:space="preserve">Pada </w:t>
+      </w:r>
+      <w:proofErr w:type="spellStart"/>
+      <w:r>
+        <w:rPr>
+          <w:rFonts w:ascii="Cambria" w:hAnsi="Cambria" w:cs="Tahoma"/>
+          <w:u w:val="single"/>
+        </w:rPr>
+        <w:t>Tanggal</w:t>
+      </w:r>
+      <w:proofErr w:type="spellEnd"/>
       <w:r>
         <w:rPr>
           <w:rFonts w:ascii="Cambria" w:hAnsi="Cambria" w:cs="Tahoma"/>
@@ -2176,13 +3085,48 @@
           <w:rFonts w:ascii="Cambria" w:hAnsi="Cambria" w:cs="Tahoma"/>
         </w:rPr>
         <w:tab/>
-        <w:t>Kepala Pekon</w:t>
-      </w:r>
-      <w:r>
-        <w:rPr>
-          <w:rFonts w:ascii="Cambria" w:hAnsi="Cambria" w:cs="Tahoma"/>
-        </w:rPr>
-        <w:t xml:space="preserve"> Wonodadi </w:t>
+      </w:r>
+      <w:proofErr w:type="spellStart"/>
+      <w:r>
+        <w:rPr>
+          <w:rFonts w:ascii="Cambria" w:hAnsi="Cambria" w:cs="Tahoma"/>
+        </w:rPr>
+        <w:t>Kepala</w:t>
+      </w:r>
+      <w:proofErr w:type="spellEnd"/>
+      <w:r>
+        <w:rPr>
+          <w:rFonts w:ascii="Cambria" w:hAnsi="Cambria" w:cs="Tahoma"/>
+        </w:rPr>
+        <w:t xml:space="preserve"> </w:t>
+      </w:r>
+      <w:proofErr w:type="spellStart"/>
+      <w:r>
+        <w:rPr>
+          <w:rFonts w:ascii="Cambria" w:hAnsi="Cambria" w:cs="Tahoma"/>
+        </w:rPr>
+        <w:t>Pekon</w:t>
+      </w:r>
+      <w:proofErr w:type="spellEnd"/>
+      <w:r>
+        <w:rPr>
+          <w:rFonts w:ascii="Cambria" w:hAnsi="Cambria" w:cs="Tahoma"/>
+        </w:rPr>
+        <w:t xml:space="preserve"> </w:t>
+      </w:r>
+      <w:proofErr w:type="spellStart"/>
+      <w:r>
+        <w:rPr>
+          <w:rFonts w:ascii="Cambria" w:hAnsi="Cambria" w:cs="Tahoma"/>
+        </w:rPr>
+        <w:t>Wonodadi</w:t>
+      </w:r>
+      <w:proofErr w:type="spellEnd"/>
+      <w:r>
+        <w:rPr>
+          <w:rFonts w:ascii="Cambria" w:hAnsi="Cambria" w:cs="Tahoma"/>
+        </w:rPr>
+        <w:t xml:space="preserve"> </w:t>
       </w:r>
     </w:p>
     <w:p>
@@ -2376,6 +3320,50 @@
     <w:lsdException w:name="Subtitle" w:qFormat="1"/>
     <w:lsdException w:name="Strong" w:qFormat="1"/>
     <w:lsdException w:name="Emphasis" w:qFormat="1"/>
+    <w:lsdException w:name="Normal Table" w:semiHidden="1" w:unhideWhenUsed="1"/>
+    <w:lsdException w:name="Table Simple 1" w:semiHidden="1" w:unhideWhenUsed="1"/>
+    <w:lsdException w:name="Table Simple 2" w:semiHidden="1" w:unhideWhenUsed="1"/>
+    <w:lsdException w:name="Table Simple 3" w:semiHidden="1" w:unhideWhenUsed="1"/>
+    <w:lsdException w:name="Table Classic 1" w:semiHidden="1" w:unhideWhenUsed="1"/>
+    <w:lsdException w:name="Table Classic 2" w:semiHidden="1" w:unhideWhenUsed="1"/>
+    <w:lsdException w:name="Table Classic 3" w:semiHidden="1" w:unhideWhenUsed="1"/>
+    <w:lsdException w:name="Table Classic 4" w:semiHidden="1" w:unhideWhenUsed="1"/>
+    <w:lsdException w:name="Table Colorful 1" w:semiHidden="1" w:unhideWhenUsed="1"/>
+    <w:lsdException w:name="Table Colorful 2" w:semiHidden="1" w:unhideWhenUsed="1"/>
+    <w:lsdException w:name="Table Colorful 3" w:semiHidden="1" w:unhideWhenUsed="1"/>
+    <w:lsdException w:name="Table Columns 1" w:semiHidden="1" w:unhideWhenUsed="1"/>
+    <w:lsdException w:name="Table Columns 2" w:semiHidden="1" w:unhideWhenUsed="1"/>
+    <w:lsdException w:name="Table Columns 3" w:semiHidden="1" w:unhideWhenUsed="1"/>
+    <w:lsdException w:name="Table Columns 4" w:semiHidden="1" w:unhideWhenUsed="1"/>
+    <w:lsdException w:name="Table Columns 5" w:semiHidden="1" w:unhideWhenUsed="1"/>
+    <w:lsdException w:name="Table Grid 1" w:semiHidden="1" w:unhideWhenUsed="1"/>
+    <w:lsdException w:name="Table Grid 2" w:semiHidden="1" w:unhideWhenUsed="1"/>
+    <w:lsdException w:name="Table Grid 3" w:semiHidden="1" w:unhideWhenUsed="1"/>
+    <w:lsdException w:name="Table Grid 4" w:semiHidden="1" w:unhideWhenUsed="1"/>
+    <w:lsdException w:name="Table Grid 5" w:semiHidden="1" w:unhideWhenUsed="1"/>
+    <w:lsdException w:name="Table Grid 6" w:semiHidden="1" w:unhideWhenUsed="1"/>
+    <w:lsdException w:name="Table Grid 7" w:semiHidden="1" w:unhideWhenUsed="1"/>
+    <w:lsdException w:name="Table Grid 8" w:semiHidden="1" w:unhideWhenUsed="1"/>
+    <w:lsdException w:name="Table List 1" w:semiHidden="1" w:unhideWhenUsed="1"/>
+    <w:lsdException w:name="Table List 2" w:semiHidden="1" w:unhideWhenUsed="1"/>
+    <w:lsdException w:name="Table List 3" w:semiHidden="1" w:unhideWhenUsed="1"/>
+    <w:lsdException w:name="Table List 4" w:semiHidden="1" w:unhideWhenUsed="1"/>
+    <w:lsdException w:name="Table List 5" w:semiHidden="1" w:unhideWhenUsed="1"/>
+    <w:lsdException w:name="Table List 6" w:semiHidden="1" w:unhideWhenUsed="1"/>
+    <w:lsdException w:name="Table List 7" w:semiHidden="1" w:unhideWhenUsed="1"/>
+    <w:lsdException w:name="Table List 8" w:semiHidden="1" w:unhideWhenUsed="1"/>
+    <w:lsdException w:name="Table 3D effects 1" w:semiHidden="1" w:unhideWhenUsed="1"/>
+    <w:lsdException w:name="Table 3D effects 2" w:semiHidden="1" w:unhideWhenUsed="1"/>
+    <w:lsdException w:name="Table 3D effects 3" w:semiHidden="1" w:unhideWhenUsed="1"/>
+    <w:lsdException w:name="Table Contemporary" w:semiHidden="1" w:unhideWhenUsed="1"/>
+    <w:lsdException w:name="Table Elegant" w:semiHidden="1" w:unhideWhenUsed="1"/>
+    <w:lsdException w:name="Table Professional" w:semiHidden="1" w:unhideWhenUsed="1"/>
+    <w:lsdException w:name="Table Subtle 1" w:semiHidden="1" w:unhideWhenUsed="1"/>
+    <w:lsdException w:name="Table Subtle 2" w:semiHidden="1" w:unhideWhenUsed="1"/>
+    <w:lsdException w:name="Table Web 1" w:semiHidden="1" w:unhideWhenUsed="1"/>
+    <w:lsdException w:name="Table Web 2" w:semiHidden="1" w:unhideWhenUsed="1"/>
+    <w:lsdException w:name="Table Web 3" w:semiHidden="1" w:unhideWhenUsed="1"/>
+    <w:lsdException w:name="Table Theme" w:semiHidden="1" w:unhideWhenUsed="1"/>
     <w:lsdException w:name="Placeholder Text" w:semiHidden="1" w:uiPriority="99"/>
     <w:lsdException w:name="No Spacing" w:uiPriority="1" w:qFormat="1"/>
     <w:lsdException w:name="Light Shading" w:uiPriority="60"/>
@@ -2609,11 +3597,15 @@
   </w:style>
   <w:style w:type="character" w:default="1" w:styleId="DefaultParagraphFont">
     <w:name w:val="Default Paragraph Font"/>
+    <w:uiPriority w:val="1"/>
     <w:semiHidden/>
+    <w:unhideWhenUsed/>
   </w:style>
   <w:style w:type="table" w:default="1" w:styleId="TableNormal">
     <w:name w:val="Normal Table"/>
+    <w:uiPriority w:val="99"/>
     <w:semiHidden/>
+    <w:unhideWhenUsed/>
     <w:tblPr>
       <w:tblInd w:w="0" w:type="dxa"/>
       <w:tblCellMar>
@@ -2626,7 +3618,9 @@
   </w:style>
   <w:style w:type="numbering" w:default="1" w:styleId="NoList">
     <w:name w:val="No List"/>
+    <w:uiPriority w:val="99"/>
     <w:semiHidden/>
+    <w:unhideWhenUsed/>
   </w:style>
 </w:styles>
 </file>
